--- a/S1-7팀장김영민팀원김동혁김재현이영채 수행 보고서.docx
+++ b/S1-7팀장김영민팀원김동혁김재현이영채 수행 보고서.docx
@@ -281,23 +281,13 @@
                 <w:sz w:val="22"/>
               </w:rPr>
             </w:pPr>
-            <w:proofErr w:type="gramStart"/>
             <w:r>
               <w:rPr>
                 <w:b/>
                 <w:color w:val="000000"/>
                 <w:sz w:val="22"/>
               </w:rPr>
-              <w:t>수행계획서( O</w:t>
-            </w:r>
-            <w:proofErr w:type="gramEnd"/>
-            <w:r>
-              <w:rPr>
-                <w:b/>
-                <w:color w:val="000000"/>
-                <w:sz w:val="22"/>
-              </w:rPr>
-              <w:t xml:space="preserve"> )</w:t>
+              <w:t>수행계획서( O )</w:t>
             </w:r>
           </w:p>
           <w:p>
@@ -316,16 +306,15 @@
                 <w:color w:val="000000"/>
                 <w:sz w:val="22"/>
               </w:rPr>
-              <w:t xml:space="preserve">2차발표 </w:t>
-            </w:r>
-            <w:proofErr w:type="gramStart"/>
+              <w:t>2차발표 중간보고서(</w:t>
+            </w:r>
             <w:r>
               <w:rPr>
                 <w:b/>
                 <w:color w:val="000000"/>
                 <w:sz w:val="22"/>
               </w:rPr>
-              <w:t>중간보고서(</w:t>
+              <w:t xml:space="preserve"> </w:t>
             </w:r>
             <w:r>
               <w:rPr>
@@ -333,17 +322,8 @@
                 <w:color w:val="000000"/>
                 <w:sz w:val="22"/>
               </w:rPr>
-              <w:t xml:space="preserve"> </w:t>
-            </w:r>
-            <w:r>
-              <w:rPr>
-                <w:b/>
-                <w:color w:val="000000"/>
-                <w:sz w:val="22"/>
-              </w:rPr>
               <w:t>O</w:t>
             </w:r>
-            <w:proofErr w:type="gramEnd"/>
             <w:r>
               <w:rPr>
                 <w:b/>
@@ -377,16 +357,15 @@
                 <w:color w:val="000000"/>
                 <w:sz w:val="22"/>
               </w:rPr>
-              <w:t xml:space="preserve">3차발표 </w:t>
-            </w:r>
-            <w:proofErr w:type="gramStart"/>
+              <w:t>3차발표 중간보고서(</w:t>
+            </w:r>
             <w:r>
               <w:rPr>
                 <w:b/>
                 <w:color w:val="000000"/>
                 <w:sz w:val="22"/>
               </w:rPr>
-              <w:t>중간보고서(</w:t>
+              <w:t xml:space="preserve"> </w:t>
             </w:r>
             <w:r>
               <w:rPr>
@@ -394,24 +373,7 @@
                 <w:color w:val="000000"/>
                 <w:sz w:val="22"/>
               </w:rPr>
-              <w:t xml:space="preserve"> </w:t>
-            </w:r>
-            <w:r>
-              <w:rPr>
-                <w:b/>
-                <w:color w:val="000000"/>
-                <w:sz w:val="22"/>
-              </w:rPr>
-              <w:t>O</w:t>
-            </w:r>
-            <w:proofErr w:type="gramEnd"/>
-            <w:r>
-              <w:rPr>
-                <w:b/>
-                <w:color w:val="000000"/>
-                <w:sz w:val="22"/>
-              </w:rPr>
-              <w:t xml:space="preserve"> )</w:t>
+              <w:t>O )</w:t>
             </w:r>
           </w:p>
           <w:p>
@@ -449,7 +411,6 @@
               </w:rPr>
               <w:t xml:space="preserve">표 </w:t>
             </w:r>
-            <w:proofErr w:type="gramStart"/>
             <w:r>
               <w:rPr>
                 <w:rFonts w:hint="eastAsia"/>
@@ -481,16 +442,7 @@
                 <w:color w:val="000000"/>
                 <w:sz w:val="22"/>
               </w:rPr>
-              <w:t>O</w:t>
-            </w:r>
-            <w:proofErr w:type="gramEnd"/>
-            <w:r>
-              <w:rPr>
-                <w:b/>
-                <w:color w:val="000000"/>
-                <w:sz w:val="22"/>
-              </w:rPr>
-              <w:t xml:space="preserve"> )</w:t>
+              <w:t>O )</w:t>
             </w:r>
           </w:p>
           <w:p>
@@ -503,7 +455,6 @@
                 <w:sz w:val="22"/>
               </w:rPr>
             </w:pPr>
-            <w:proofErr w:type="gramStart"/>
             <w:r>
               <w:rPr>
                 <w:b/>
@@ -526,16 +477,7 @@
                 <w:color w:val="000000"/>
                 <w:sz w:val="22"/>
               </w:rPr>
-              <w:t xml:space="preserve"> </w:t>
-            </w:r>
-            <w:proofErr w:type="gramEnd"/>
-            <w:r>
-              <w:rPr>
-                <w:b/>
-                <w:color w:val="000000"/>
-                <w:sz w:val="22"/>
-              </w:rPr>
-              <w:t>)</w:t>
+              <w:t xml:space="preserve"> )</w:t>
             </w:r>
           </w:p>
         </w:tc>
@@ -554,7 +496,6 @@
           <w:szCs w:val="44"/>
         </w:rPr>
       </w:pPr>
-      <w:proofErr w:type="gramStart"/>
       <w:r>
         <w:rPr>
           <w:rFonts w:hint="eastAsia"/>
@@ -576,7 +517,6 @@
         </w:rPr>
         <w:t>:</w:t>
       </w:r>
-      <w:proofErr w:type="gramEnd"/>
       <w:r>
         <w:rPr>
           <w:b/>
@@ -610,19 +550,7 @@
           <w:sz w:val="32"/>
           <w:szCs w:val="36"/>
         </w:rPr>
-        <w:t xml:space="preserve">기업 </w:t>
-      </w:r>
-      <w:proofErr w:type="gramStart"/>
-      <w:r>
-        <w:rPr>
-          <w:rFonts w:hint="eastAsia"/>
-          <w:b/>
-          <w:bCs/>
-          <w:color w:val="000000"/>
-          <w:sz w:val="32"/>
-          <w:szCs w:val="36"/>
-        </w:rPr>
-        <w:t xml:space="preserve">담당자 </w:t>
+        <w:t xml:space="preserve">기업 담당자 </w:t>
       </w:r>
       <w:r>
         <w:rPr>
@@ -632,18 +560,7 @@
           <w:sz w:val="32"/>
           <w:szCs w:val="36"/>
         </w:rPr>
-        <w:t>:</w:t>
-      </w:r>
-      <w:proofErr w:type="gramEnd"/>
-      <w:r>
-        <w:rPr>
-          <w:b/>
-          <w:bCs/>
-          <w:color w:val="000000"/>
-          <w:sz w:val="32"/>
-          <w:szCs w:val="36"/>
-        </w:rPr>
-        <w:t xml:space="preserve"> </w:t>
+        <w:t xml:space="preserve">: </w:t>
       </w:r>
       <w:r>
         <w:rPr>
@@ -838,7 +755,6 @@
           <w:szCs w:val="24"/>
         </w:rPr>
       </w:pPr>
-      <w:proofErr w:type="gramStart"/>
       <w:r>
         <w:rPr>
           <w:b/>
@@ -846,17 +762,7 @@
           <w:sz w:val="28"/>
           <w:szCs w:val="28"/>
         </w:rPr>
-        <w:t>팀원 :</w:t>
-      </w:r>
-      <w:proofErr w:type="gramEnd"/>
-      <w:r>
-        <w:rPr>
-          <w:b/>
-          <w:color w:val="000000"/>
-          <w:sz w:val="28"/>
-          <w:szCs w:val="28"/>
-        </w:rPr>
-        <w:t xml:space="preserve"> 김영민(팀장)</w:t>
+        <w:t>팀원 : 김영민(팀장)</w:t>
       </w:r>
     </w:p>
     <w:p>
@@ -949,7 +855,6 @@
         <w:ind w:rightChars="260" w:right="520"/>
         <w:jc w:val="right"/>
       </w:pPr>
-      <w:proofErr w:type="gramStart"/>
       <w:r>
         <w:rPr>
           <w:b/>
@@ -957,17 +862,7 @@
           <w:sz w:val="28"/>
           <w:szCs w:val="28"/>
         </w:rPr>
-        <w:t>지도교수 :</w:t>
-      </w:r>
-      <w:proofErr w:type="gramEnd"/>
-      <w:r>
-        <w:rPr>
-          <w:b/>
-          <w:color w:val="000000"/>
-          <w:sz w:val="28"/>
-          <w:szCs w:val="28"/>
-        </w:rPr>
-        <w:t xml:space="preserve"> </w:t>
+        <w:t xml:space="preserve">지도교수 : </w:t>
       </w:r>
       <w:proofErr w:type="spellStart"/>
       <w:r>
@@ -1074,7 +969,7 @@
         </w:rPr>
         <w:lastRenderedPageBreak/>
         <w:drawing>
-          <wp:inline distT="0" distB="0" distL="0" distR="0" wp14:anchorId="37624BF0" wp14:editId="5E9932A0">
+          <wp:inline distT="0" distB="0" distL="0" distR="0" wp14:anchorId="37624BF0" wp14:editId="35DBED1A">
             <wp:extent cx="5731510" cy="7642225"/>
             <wp:effectExtent l="0" t="0" r="2540" b="0"/>
             <wp:docPr id="2" name="그림 2"/>
@@ -1209,6 +1104,89 @@
     </w:p>
     <w:p>
       <w:pPr>
+        <w:widowControl/>
+        <w:wordWrap/>
+        <w:autoSpaceDE/>
+        <w:autoSpaceDN/>
+        <w:rPr>
+          <w:b/>
+          <w:color w:val="000000"/>
+          <w:sz w:val="30"/>
+          <w:szCs w:val="30"/>
+        </w:rPr>
+      </w:pPr>
+      <w:r>
+        <w:rPr>
+          <w:b/>
+          <w:color w:val="000000"/>
+          <w:sz w:val="30"/>
+          <w:szCs w:val="30"/>
+        </w:rPr>
+        <w:br w:type="page"/>
+      </w:r>
+      <w:r>
+        <w:rPr>
+          <w:noProof/>
+        </w:rPr>
+        <w:lastRenderedPageBreak/>
+        <w:drawing>
+          <wp:inline distT="0" distB="0" distL="0" distR="0" wp14:anchorId="003C82A2" wp14:editId="6DC350B4">
+            <wp:extent cx="5731510" cy="7642225"/>
+            <wp:effectExtent l="0" t="0" r="2540" b="0"/>
+            <wp:docPr id="32" name="그림 32"/>
+            <wp:cNvGraphicFramePr>
+              <a:graphicFrameLocks xmlns:a="http://schemas.openxmlformats.org/drawingml/2006/main" noChangeAspect="1"/>
+            </wp:cNvGraphicFramePr>
+            <a:graphic xmlns:a="http://schemas.openxmlformats.org/drawingml/2006/main">
+              <a:graphicData uri="http://schemas.openxmlformats.org/drawingml/2006/picture">
+                <pic:pic xmlns:pic="http://schemas.openxmlformats.org/drawingml/2006/picture">
+                  <pic:nvPicPr>
+                    <pic:cNvPr id="1" name=""/>
+                    <pic:cNvPicPr/>
+                  </pic:nvPicPr>
+                  <pic:blipFill>
+                    <a:blip r:embed="rId11" cstate="screen">
+                      <a:extLst>
+                        <a:ext uri="{28A0092B-C50C-407E-A947-70E740481C1C}">
+                          <a14:useLocalDpi xmlns:a14="http://schemas.microsoft.com/office/drawing/2010/main"/>
+                        </a:ext>
+                      </a:extLst>
+                    </a:blip>
+                    <a:stretch>
+                      <a:fillRect/>
+                    </a:stretch>
+                  </pic:blipFill>
+                  <pic:spPr>
+                    <a:xfrm>
+                      <a:off x="0" y="0"/>
+                      <a:ext cx="5731510" cy="7642225"/>
+                    </a:xfrm>
+                    <a:prstGeom prst="rect">
+                      <a:avLst/>
+                    </a:prstGeom>
+                  </pic:spPr>
+                </pic:pic>
+              </a:graphicData>
+            </a:graphic>
+          </wp:inline>
+        </w:drawing>
+      </w:r>
+    </w:p>
+    <w:p>
+      <w:pPr>
+        <w:shd w:val="clear" w:color="auto" w:fill="FFFFFF"/>
+        <w:spacing w:after="0" w:line="432" w:lineRule="auto"/>
+        <w:jc w:val="center"/>
+        <w:rPr>
+          <w:b/>
+          <w:color w:val="000000"/>
+          <w:sz w:val="30"/>
+          <w:szCs w:val="30"/>
+        </w:rPr>
+      </w:pPr>
+    </w:p>
+    <w:p>
+      <w:pPr>
         <w:shd w:val="clear" w:color="auto" w:fill="FFFFFF"/>
         <w:spacing w:after="0" w:line="432" w:lineRule="auto"/>
         <w:jc w:val="center"/>
@@ -3430,27 +3408,7 @@
           <w:sz w:val="28"/>
           <w:szCs w:val="28"/>
         </w:rPr>
-        <w:t xml:space="preserve">S1-7, </w:t>
-      </w:r>
-      <w:proofErr w:type="gramStart"/>
-      <w:r>
-        <w:rPr>
-          <w:b/>
-          <w:color w:val="0000FF"/>
-          <w:sz w:val="28"/>
-          <w:szCs w:val="28"/>
-        </w:rPr>
-        <w:t>김영민,김재현</w:t>
-      </w:r>
-      <w:proofErr w:type="gramEnd"/>
-      <w:r>
-        <w:rPr>
-          <w:b/>
-          <w:color w:val="0000FF"/>
-          <w:sz w:val="28"/>
-          <w:szCs w:val="28"/>
-        </w:rPr>
-        <w:t>,김동혁,</w:t>
+        <w:t>S1-7, 김영민,김재현,김동혁,</w:t>
       </w:r>
       <w:proofErr w:type="spellStart"/>
       <w:r>
@@ -5824,29 +5782,7 @@
                 <w:color w:val="000000"/>
                 <w:szCs w:val="20"/>
               </w:rPr>
-              <w:t xml:space="preserve">저희 팀에서는 학교 </w:t>
-            </w:r>
-            <w:proofErr w:type="gramStart"/>
-            <w:r>
-              <w:rPr>
-                <w:rFonts w:ascii="맑은 고딕" w:eastAsia="맑은 고딕" w:hAnsi="맑은 고딕" w:cs="굴림" w:hint="eastAsia"/>
-                <w:b/>
-                <w:bCs/>
-                <w:color w:val="000000"/>
-                <w:szCs w:val="20"/>
-              </w:rPr>
-              <w:t>내 에</w:t>
-            </w:r>
-            <w:proofErr w:type="gramEnd"/>
-            <w:r>
-              <w:rPr>
-                <w:rFonts w:ascii="맑은 고딕" w:eastAsia="맑은 고딕" w:hAnsi="맑은 고딕" w:cs="굴림" w:hint="eastAsia"/>
-                <w:b/>
-                <w:bCs/>
-                <w:color w:val="000000"/>
-                <w:szCs w:val="20"/>
-              </w:rPr>
-              <w:t xml:space="preserve"> 있는 </w:t>
+              <w:t xml:space="preserve">저희 팀에서는 학교 내 에 있는 </w:t>
             </w:r>
             <w:proofErr w:type="spellStart"/>
             <w:r>
@@ -5919,39 +5855,17 @@
                 <w:color w:val="FF0000"/>
                 <w:szCs w:val="20"/>
               </w:rPr>
-              <w:t xml:space="preserve">인건비 부담으로 인해 무인화가 트렌드가 되어 </w:t>
-            </w:r>
-            <w:proofErr w:type="gramStart"/>
-            <w:r>
-              <w:rPr>
-                <w:rFonts w:ascii="맑은 고딕" w:eastAsia="맑은 고딕" w:hAnsi="맑은 고딕" w:cs="굴림" w:hint="eastAsia"/>
+              <w:t xml:space="preserve">인건비 부담으로 인해 무인화가 트렌드가 되어 카페 </w:t>
+            </w:r>
+            <w:r>
+              <w:rPr>
+                <w:rFonts w:ascii="한컴바탕" w:eastAsia="맑은 고딕" w:hAnsi="굴림" w:cs="굴림"/>
                 <w:b/>
                 <w:bCs/>
                 <w:color w:val="FF0000"/>
                 <w:szCs w:val="20"/>
               </w:rPr>
-              <w:t xml:space="preserve">카페 </w:t>
-            </w:r>
-            <w:r>
-              <w:rPr>
-                <w:rFonts w:ascii="한컴바탕" w:eastAsia="맑은 고딕" w:hAnsi="굴림" w:cs="굴림"/>
-                <w:b/>
-                <w:bCs/>
-                <w:color w:val="FF0000"/>
-                <w:szCs w:val="20"/>
-              </w:rPr>
-              <w:t>/</w:t>
-            </w:r>
-            <w:proofErr w:type="gramEnd"/>
-            <w:r>
-              <w:rPr>
-                <w:rFonts w:ascii="한컴바탕" w:eastAsia="맑은 고딕" w:hAnsi="굴림" w:cs="굴림"/>
-                <w:b/>
-                <w:bCs/>
-                <w:color w:val="FF0000"/>
-                <w:szCs w:val="20"/>
-              </w:rPr>
-              <w:t xml:space="preserve"> </w:t>
+              <w:t xml:space="preserve">/ </w:t>
             </w:r>
             <w:proofErr w:type="spellStart"/>
             <w:r>
@@ -6237,39 +6151,17 @@
                 <w:color w:val="000000"/>
                 <w:szCs w:val="20"/>
               </w:rPr>
-              <w:t xml:space="preserve">온도 </w:t>
-            </w:r>
-            <w:proofErr w:type="gramStart"/>
-            <w:r>
-              <w:rPr>
-                <w:rFonts w:ascii="맑은 고딕" w:eastAsia="맑은 고딕" w:hAnsi="맑은 고딕" w:cs="굴림" w:hint="eastAsia"/>
+              <w:t>온도 등등</w:t>
+            </w:r>
+            <w:r>
+              <w:rPr>
+                <w:rFonts w:ascii="한컴바탕" w:eastAsia="맑은 고딕" w:hAnsi="굴림" w:cs="굴림"/>
                 <w:b/>
                 <w:bCs/>
                 <w:color w:val="000000"/>
                 <w:szCs w:val="20"/>
               </w:rPr>
-              <w:t>등등</w:t>
-            </w:r>
-            <w:r>
-              <w:rPr>
-                <w:rFonts w:ascii="한컴바탕" w:eastAsia="맑은 고딕" w:hAnsi="굴림" w:cs="굴림"/>
-                <w:b/>
-                <w:bCs/>
-                <w:color w:val="000000"/>
-                <w:szCs w:val="20"/>
-              </w:rPr>
-              <w:t>..</w:t>
-            </w:r>
-            <w:proofErr w:type="gramEnd"/>
-            <w:r>
-              <w:rPr>
-                <w:rFonts w:ascii="한컴바탕" w:eastAsia="맑은 고딕" w:hAnsi="굴림" w:cs="굴림"/>
-                <w:b/>
-                <w:bCs/>
-                <w:color w:val="000000"/>
-                <w:szCs w:val="20"/>
-              </w:rPr>
-              <w:t>)</w:t>
+              <w:t>..)</w:t>
             </w:r>
           </w:p>
         </w:tc>
@@ -6310,9 +6202,19 @@
                 <w:color w:val="000000"/>
                 <w:szCs w:val="20"/>
               </w:rPr>
-              <w:t xml:space="preserve">일단 저희가 전력데이터를 수집하기위해 </w:t>
-            </w:r>
-            <w:proofErr w:type="gramStart"/>
+              <w:t>일단 저희가 전력데이터를 수집하기위해 접촉</w:t>
+            </w:r>
+            <w:r>
+              <w:rPr>
+                <w:rFonts w:ascii="한컴바탕" w:eastAsia="맑은 고딕" w:hAnsi="굴림" w:cs="굴림"/>
+                <w:b/>
+                <w:bCs/>
+                <w:color w:val="000000"/>
+                <w:szCs w:val="20"/>
+              </w:rPr>
+              <w:t xml:space="preserve">/ </w:t>
+            </w:r>
+            <w:proofErr w:type="spellStart"/>
             <w:r>
               <w:rPr>
                 <w:rFonts w:ascii="맑은 고딕" w:eastAsia="맑은 고딕" w:hAnsi="맑은 고딕" w:cs="굴림" w:hint="eastAsia"/>
@@ -6321,31 +6223,9 @@
                 <w:color w:val="000000"/>
                 <w:szCs w:val="20"/>
               </w:rPr>
-              <w:t>접촉</w:t>
-            </w:r>
-            <w:r>
-              <w:rPr>
-                <w:rFonts w:ascii="한컴바탕" w:eastAsia="맑은 고딕" w:hAnsi="굴림" w:cs="굴림"/>
-                <w:b/>
-                <w:bCs/>
-                <w:color w:val="000000"/>
-                <w:szCs w:val="20"/>
-              </w:rPr>
-              <w:t xml:space="preserve">/ </w:t>
-            </w:r>
-            <w:proofErr w:type="spellStart"/>
-            <w:r>
-              <w:rPr>
-                <w:rFonts w:ascii="맑은 고딕" w:eastAsia="맑은 고딕" w:hAnsi="맑은 고딕" w:cs="굴림" w:hint="eastAsia"/>
-                <w:b/>
-                <w:bCs/>
-                <w:color w:val="000000"/>
-                <w:szCs w:val="20"/>
-              </w:rPr>
               <w:t>비접촉</w:t>
             </w:r>
             <w:proofErr w:type="spellEnd"/>
-            <w:proofErr w:type="gramEnd"/>
             <w:r>
               <w:rPr>
                 <w:rFonts w:ascii="맑은 고딕" w:eastAsia="맑은 고딕" w:hAnsi="맑은 고딕" w:cs="굴림" w:hint="eastAsia"/>
@@ -6832,7 +6712,6 @@
                 <w:szCs w:val="20"/>
               </w:rPr>
             </w:pPr>
-            <w:proofErr w:type="gramStart"/>
             <w:r>
               <w:rPr>
                 <w:rFonts w:ascii="맑은 고딕" w:eastAsia="맑은 고딕" w:hAnsi="맑은 고딕" w:cs="굴림" w:hint="eastAsia"/>
@@ -6851,18 +6730,7 @@
                 <w:color w:val="FF0000"/>
                 <w:szCs w:val="20"/>
               </w:rPr>
-              <w:t>/</w:t>
-            </w:r>
-            <w:proofErr w:type="gramEnd"/>
-            <w:r>
-              <w:rPr>
-                <w:rFonts w:ascii="한컴바탕" w:eastAsia="맑은 고딕" w:hAnsi="굴림" w:cs="굴림"/>
-                <w:b/>
-                <w:bCs/>
-                <w:color w:val="FF0000"/>
-                <w:szCs w:val="20"/>
-              </w:rPr>
-              <w:t xml:space="preserve"> </w:t>
+              <w:t xml:space="preserve">/ </w:t>
             </w:r>
             <w:r>
               <w:rPr>
@@ -7455,7 +7323,6 @@
               </w:rPr>
               <w:t xml:space="preserve"> </w:t>
             </w:r>
-            <w:proofErr w:type="gramStart"/>
             <w:r>
               <w:rPr>
                 <w:rFonts w:ascii="맑은 고딕" w:eastAsia="맑은 고딕" w:hAnsi="맑은 고딕" w:cs="굴림"/>
@@ -7464,9 +7331,8 @@
                 <w:color w:val="FF0000"/>
                 <w:szCs w:val="20"/>
               </w:rPr>
-              <w:t>예지보전 입니다</w:t>
-            </w:r>
-            <w:proofErr w:type="gramEnd"/>
+              <w:t>예지보전 입니다.</w:t>
+            </w:r>
             <w:r>
               <w:rPr>
                 <w:rFonts w:ascii="맑은 고딕" w:eastAsia="맑은 고딕" w:hAnsi="맑은 고딕" w:cs="굴림"/>
@@ -7475,28 +7341,29 @@
                 <w:color w:val="FF0000"/>
                 <w:szCs w:val="20"/>
               </w:rPr>
-              <w:t>.</w:t>
-            </w:r>
-            <w:r>
-              <w:rPr>
-                <w:rFonts w:ascii="맑은 고딕" w:eastAsia="맑은 고딕" w:hAnsi="맑은 고딕" w:cs="굴림"/>
+              <w:t xml:space="preserve"> </w:t>
+            </w:r>
+            <w:r>
+              <w:rPr>
+                <w:rFonts w:ascii="맑은 고딕" w:eastAsia="맑은 고딕" w:hAnsi="맑은 고딕" w:cs="굴림" w:hint="eastAsia"/>
                 <w:b/>
                 <w:bCs/>
                 <w:color w:val="FF0000"/>
                 <w:szCs w:val="20"/>
               </w:rPr>
-              <w:t xml:space="preserve"> </w:t>
-            </w:r>
-            <w:r>
-              <w:rPr>
-                <w:rFonts w:ascii="맑은 고딕" w:eastAsia="맑은 고딕" w:hAnsi="맑은 고딕" w:cs="굴림" w:hint="eastAsia"/>
+              <w:t>실</w:t>
+            </w:r>
+            <w:r>
+              <w:rPr>
+                <w:rFonts w:ascii="맑은 고딕" w:eastAsia="맑은 고딕" w:hAnsi="맑은 고딕" w:cs="굴림"/>
                 <w:b/>
                 <w:bCs/>
                 <w:color w:val="FF0000"/>
                 <w:szCs w:val="20"/>
               </w:rPr>
-              <w:t>실</w:t>
-            </w:r>
+              <w:t xml:space="preserve"> 구축 현장에서도 아직 완전히 적용은 되지 않았으나, 각각의 </w:t>
+            </w:r>
+            <w:proofErr w:type="spellStart"/>
             <w:r>
               <w:rPr>
                 <w:rFonts w:ascii="맑은 고딕" w:eastAsia="맑은 고딕" w:hAnsi="맑은 고딕" w:cs="굴림"/>
@@ -7505,9 +7372,10 @@
                 <w:color w:val="FF0000"/>
                 <w:szCs w:val="20"/>
               </w:rPr>
-              <w:t xml:space="preserve"> 구축 현장에서도 아직 완전히 적용은 되지 않았으나, 각각의 </w:t>
-            </w:r>
-            <w:proofErr w:type="spellStart"/>
+              <w:lastRenderedPageBreak/>
+              <w:t>장비별</w:t>
+            </w:r>
+            <w:proofErr w:type="spellEnd"/>
             <w:r>
               <w:rPr>
                 <w:rFonts w:ascii="맑은 고딕" w:eastAsia="맑은 고딕" w:hAnsi="맑은 고딕" w:cs="굴림"/>
@@ -7516,10 +7384,9 @@
                 <w:color w:val="FF0000"/>
                 <w:szCs w:val="20"/>
               </w:rPr>
-              <w:lastRenderedPageBreak/>
-              <w:t>장비별</w:t>
-            </w:r>
-            <w:proofErr w:type="spellEnd"/>
+              <w:t xml:space="preserve"> 개별 사용 전력/주변 </w:t>
+            </w:r>
+            <w:proofErr w:type="spellStart"/>
             <w:r>
               <w:rPr>
                 <w:rFonts w:ascii="맑은 고딕" w:eastAsia="맑은 고딕" w:hAnsi="맑은 고딕" w:cs="굴림"/>
@@ -7528,9 +7395,9 @@
                 <w:color w:val="FF0000"/>
                 <w:szCs w:val="20"/>
               </w:rPr>
-              <w:t xml:space="preserve"> 개별 사용 전력/주변 </w:t>
-            </w:r>
-            <w:proofErr w:type="spellStart"/>
+              <w:t>온습도</w:t>
+            </w:r>
+            <w:proofErr w:type="spellEnd"/>
             <w:r>
               <w:rPr>
                 <w:rFonts w:ascii="맑은 고딕" w:eastAsia="맑은 고딕" w:hAnsi="맑은 고딕" w:cs="굴림"/>
@@ -7539,9 +7406,8 @@
                 <w:color w:val="FF0000"/>
                 <w:szCs w:val="20"/>
               </w:rPr>
-              <w:t>온습도</w:t>
-            </w:r>
-            <w:proofErr w:type="spellEnd"/>
+              <w:t xml:space="preserve"> 변화를 실시간 측정하고,</w:t>
+            </w:r>
             <w:r>
               <w:rPr>
                 <w:rFonts w:ascii="맑은 고딕" w:eastAsia="맑은 고딕" w:hAnsi="맑은 고딕" w:cs="굴림"/>
@@ -7550,28 +7416,29 @@
                 <w:color w:val="FF0000"/>
                 <w:szCs w:val="20"/>
               </w:rPr>
-              <w:t xml:space="preserve"> 변화를 실시간 측정하고,</w:t>
-            </w:r>
-            <w:r>
-              <w:rPr>
-                <w:rFonts w:ascii="맑은 고딕" w:eastAsia="맑은 고딕" w:hAnsi="맑은 고딕" w:cs="굴림"/>
+              <w:t xml:space="preserve"> </w:t>
+            </w:r>
+            <w:r>
+              <w:rPr>
+                <w:rFonts w:ascii="맑은 고딕" w:eastAsia="맑은 고딕" w:hAnsi="맑은 고딕" w:cs="굴림" w:hint="eastAsia"/>
                 <w:b/>
                 <w:bCs/>
                 <w:color w:val="FF0000"/>
                 <w:szCs w:val="20"/>
               </w:rPr>
-              <w:t xml:space="preserve"> </w:t>
-            </w:r>
-            <w:r>
-              <w:rPr>
-                <w:rFonts w:ascii="맑은 고딕" w:eastAsia="맑은 고딕" w:hAnsi="맑은 고딕" w:cs="굴림" w:hint="eastAsia"/>
+              <w:t>향후</w:t>
+            </w:r>
+            <w:r>
+              <w:rPr>
+                <w:rFonts w:ascii="맑은 고딕" w:eastAsia="맑은 고딕" w:hAnsi="맑은 고딕" w:cs="굴림"/>
                 <w:b/>
                 <w:bCs/>
                 <w:color w:val="FF0000"/>
                 <w:szCs w:val="20"/>
               </w:rPr>
-              <w:t>향후</w:t>
-            </w:r>
+              <w:t xml:space="preserve"> 장비 고장/누전/화재 등 이상상황 발생 시, 이를 </w:t>
+            </w:r>
+            <w:proofErr w:type="spellStart"/>
             <w:r>
               <w:rPr>
                 <w:rFonts w:ascii="맑은 고딕" w:eastAsia="맑은 고딕" w:hAnsi="맑은 고딕" w:cs="굴림"/>
@@ -7580,9 +7447,9 @@
                 <w:color w:val="FF0000"/>
                 <w:szCs w:val="20"/>
               </w:rPr>
-              <w:t xml:space="preserve"> 장비 고장/누전/화재 등 이상상황 발생 시, 이를 </w:t>
-            </w:r>
-            <w:proofErr w:type="spellStart"/>
+              <w:t>머신러닝에</w:t>
+            </w:r>
+            <w:proofErr w:type="spellEnd"/>
             <w:r>
               <w:rPr>
                 <w:rFonts w:ascii="맑은 고딕" w:eastAsia="맑은 고딕" w:hAnsi="맑은 고딕" w:cs="굴림"/>
@@ -7591,40 +7458,7 @@
                 <w:color w:val="FF0000"/>
                 <w:szCs w:val="20"/>
               </w:rPr>
-              <w:t>머신러닝에</w:t>
-            </w:r>
-            <w:proofErr w:type="spellEnd"/>
-            <w:r>
-              <w:rPr>
-                <w:rFonts w:ascii="맑은 고딕" w:eastAsia="맑은 고딕" w:hAnsi="맑은 고딕" w:cs="굴림"/>
-                <w:b/>
-                <w:bCs/>
-                <w:color w:val="FF0000"/>
-                <w:szCs w:val="20"/>
-              </w:rPr>
-              <w:t xml:space="preserve"> 적용하여 유사한 상황에서 앞으로 발생할 수 있는 이상상황 알람 (장비 점검 권고 등</w:t>
-            </w:r>
-            <w:proofErr w:type="gramStart"/>
-            <w:r>
-              <w:rPr>
-                <w:rFonts w:ascii="맑은 고딕" w:eastAsia="맑은 고딕" w:hAnsi="맑은 고딕" w:cs="굴림"/>
-                <w:b/>
-                <w:bCs/>
-                <w:color w:val="FF0000"/>
-                <w:szCs w:val="20"/>
-              </w:rPr>
-              <w:t>) 을</w:t>
-            </w:r>
-            <w:proofErr w:type="gramEnd"/>
-            <w:r>
-              <w:rPr>
-                <w:rFonts w:ascii="맑은 고딕" w:eastAsia="맑은 고딕" w:hAnsi="맑은 고딕" w:cs="굴림"/>
-                <w:b/>
-                <w:bCs/>
-                <w:color w:val="FF0000"/>
-                <w:szCs w:val="20"/>
-              </w:rPr>
-              <w:t xml:space="preserve"> </w:t>
+              <w:t xml:space="preserve"> 적용하여 유사한 상황에서 앞으로 발생할 수 있는 이상상황 알람 (장비 점검 권고 등) 을 </w:t>
             </w:r>
           </w:p>
           <w:p>
@@ -7955,10 +7789,14 @@
                 <w:color w:val="FF0000"/>
                 <w:szCs w:val="20"/>
               </w:rPr>
-              <w:t xml:space="preserve">1. 냉장고 냉장 모터 </w:t>
-            </w:r>
-            <w:proofErr w:type="gramStart"/>
-            <w:r>
+              <w:t>1. 냉장고 냉장 모터 고장  (온도/전력)</w:t>
+            </w:r>
+          </w:p>
+          <w:p>
+            <w:pPr>
+              <w:keepNext/>
+              <w:spacing w:after="0" w:line="240" w:lineRule="auto"/>
+              <w:textAlignment w:val="baseline"/>
               <w:rPr>
                 <w:rFonts w:ascii="맑은 고딕" w:eastAsia="맑은 고딕" w:hAnsi="맑은 고딕" w:cs="굴림"/>
                 <w:b/>
@@ -7966,9 +7804,7 @@
                 <w:color w:val="FF0000"/>
                 <w:szCs w:val="20"/>
               </w:rPr>
-              <w:t>고장  (</w:t>
-            </w:r>
-            <w:proofErr w:type="gramEnd"/>
+            </w:pPr>
             <w:r>
               <w:rPr>
                 <w:rFonts w:ascii="맑은 고딕" w:eastAsia="맑은 고딕" w:hAnsi="맑은 고딕" w:cs="굴림"/>
@@ -7977,7 +7813,7 @@
                 <w:color w:val="FF0000"/>
                 <w:szCs w:val="20"/>
               </w:rPr>
-              <w:t>온도/전력)</w:t>
+              <w:t>2. 주유소 주유기/세차장</w:t>
             </w:r>
           </w:p>
           <w:p>
@@ -7995,13 +7831,23 @@
             </w:pPr>
             <w:r>
               <w:rPr>
-                <w:rFonts w:ascii="맑은 고딕" w:eastAsia="맑은 고딕" w:hAnsi="맑은 고딕" w:cs="굴림"/>
+                <w:rFonts w:ascii="맑은 고딕" w:eastAsia="맑은 고딕" w:hAnsi="맑은 고딕" w:cs="굴림" w:hint="eastAsia"/>
                 <w:b/>
                 <w:bCs/>
                 <w:color w:val="FF0000"/>
                 <w:szCs w:val="20"/>
               </w:rPr>
-              <w:t>2. 주유소 주유기/세차장</w:t>
+              <w:t>등이</w:t>
+            </w:r>
+            <w:r>
+              <w:rPr>
+                <w:rFonts w:ascii="맑은 고딕" w:eastAsia="맑은 고딕" w:hAnsi="맑은 고딕" w:cs="굴림"/>
+                <w:b/>
+                <w:bCs/>
+                <w:color w:val="FF0000"/>
+                <w:szCs w:val="20"/>
+              </w:rPr>
+              <w:t xml:space="preserve"> 있으며, 아직은 온도/전력량 계측과 고장/누전/화재 등 과의 명확한 상관관계는 밝혀지지 않았으나,</w:t>
             </w:r>
           </w:p>
           <w:p>
@@ -8025,7 +7871,7 @@
                 <w:color w:val="FF0000"/>
                 <w:szCs w:val="20"/>
               </w:rPr>
-              <w:t>등이</w:t>
+              <w:t>이러한</w:t>
             </w:r>
             <w:r>
               <w:rPr>
@@ -8035,7 +7881,7 @@
                 <w:color w:val="FF0000"/>
                 <w:szCs w:val="20"/>
               </w:rPr>
-              <w:t xml:space="preserve"> 있으며, 아직은 온도/전력량 계측과 고장/누전/화재 등 과의 명확한 상관관계는 밝혀지지 않았으나,</w:t>
+              <w:t xml:space="preserve"> 데이터가 장시간 수집되었을 때 향후 사전에 예측이 가능한 특성이 있을 가능성이 있어, 꾸준히 데이터를 수집하고 있습니다.</w:t>
             </w:r>
           </w:p>
           <w:p>
@@ -8053,69 +7899,13 @@
             </w:pPr>
             <w:r>
               <w:rPr>
-                <w:rFonts w:ascii="맑은 고딕" w:eastAsia="맑은 고딕" w:hAnsi="맑은 고딕" w:cs="굴림" w:hint="eastAsia"/>
+                <w:rFonts w:ascii="맑은 고딕" w:eastAsia="맑은 고딕" w:hAnsi="맑은 고딕" w:cs="굴림"/>
                 <w:b/>
                 <w:bCs/>
                 <w:color w:val="FF0000"/>
                 <w:szCs w:val="20"/>
               </w:rPr>
-              <w:t>이러한</w:t>
-            </w:r>
-            <w:r>
-              <w:rPr>
-                <w:rFonts w:ascii="맑은 고딕" w:eastAsia="맑은 고딕" w:hAnsi="맑은 고딕" w:cs="굴림"/>
-                <w:b/>
-                <w:bCs/>
-                <w:color w:val="FF0000"/>
-                <w:szCs w:val="20"/>
-              </w:rPr>
-              <w:t xml:space="preserve"> 데이터가 장시간 수집되었을 때 향후 사전에 예측이 가능한 특성이 있을 가능성이 있어, 꾸준히 데이터를 수집하고 있습니다.</w:t>
-            </w:r>
-          </w:p>
-          <w:p>
-            <w:pPr>
-              <w:keepNext/>
-              <w:spacing w:after="0" w:line="240" w:lineRule="auto"/>
-              <w:textAlignment w:val="baseline"/>
-              <w:rPr>
-                <w:rFonts w:ascii="맑은 고딕" w:eastAsia="맑은 고딕" w:hAnsi="맑은 고딕" w:cs="굴림"/>
-                <w:b/>
-                <w:bCs/>
-                <w:color w:val="FF0000"/>
-                <w:szCs w:val="20"/>
-              </w:rPr>
-            </w:pPr>
-            <w:r>
-              <w:rPr>
-                <w:rFonts w:ascii="맑은 고딕" w:eastAsia="맑은 고딕" w:hAnsi="맑은 고딕" w:cs="굴림"/>
-                <w:b/>
-                <w:bCs/>
-                <w:color w:val="FF0000"/>
-                <w:szCs w:val="20"/>
-              </w:rPr>
-              <w:t xml:space="preserve">(산업용 IoT에서는 좀 더 </w:t>
-            </w:r>
-            <w:proofErr w:type="gramStart"/>
-            <w:r>
-              <w:rPr>
-                <w:rFonts w:ascii="맑은 고딕" w:eastAsia="맑은 고딕" w:hAnsi="맑은 고딕" w:cs="굴림"/>
-                <w:b/>
-                <w:bCs/>
-                <w:color w:val="FF0000"/>
-                <w:szCs w:val="20"/>
-              </w:rPr>
-              <w:t>세분화 되어</w:t>
-            </w:r>
-            <w:proofErr w:type="gramEnd"/>
-            <w:r>
-              <w:rPr>
-                <w:rFonts w:ascii="맑은 고딕" w:eastAsia="맑은 고딕" w:hAnsi="맑은 고딕" w:cs="굴림"/>
-                <w:b/>
-                <w:bCs/>
-                <w:color w:val="FF0000"/>
-                <w:szCs w:val="20"/>
-              </w:rPr>
-              <w:t>, 각 포인트별 진동/</w:t>
+              <w:t>(산업용 IoT에서는 좀 더 세분화 되어, 각 포인트별 진동/</w:t>
             </w:r>
             <w:proofErr w:type="spellStart"/>
             <w:r>
@@ -10647,7 +10437,7 @@
                           <pic:cNvPicPr preferRelativeResize="0"/>
                         </pic:nvPicPr>
                         <pic:blipFill>
-                          <a:blip r:embed="rId11" cstate="screen">
+                          <a:blip r:embed="rId12" cstate="screen">
                             <a:extLst>
                               <a:ext uri="{28A0092B-C50C-407E-A947-70E740481C1C}">
                                 <a14:useLocalDpi xmlns:a14="http://schemas.microsoft.com/office/drawing/2010/main"/>
@@ -11622,7 +11412,6 @@
                       <w:szCs w:val="24"/>
                     </w:rPr>
                   </w:pPr>
-                  <w:proofErr w:type="gramStart"/>
                   <w:r>
                     <w:rPr>
                       <w:b/>
@@ -11630,16 +11419,7 @@
                       <w:szCs w:val="24"/>
                     </w:rPr>
                     <w:lastRenderedPageBreak/>
-                    <w:t>송,수신</w:t>
-                  </w:r>
-                  <w:proofErr w:type="gramEnd"/>
-                  <w:r>
-                    <w:rPr>
-                      <w:b/>
-                      <w:sz w:val="24"/>
-                      <w:szCs w:val="24"/>
-                    </w:rPr>
-                    <w:t xml:space="preserve"> 센서</w:t>
+                    <w:t>송,수신 센서</w:t>
                   </w:r>
                 </w:p>
               </w:tc>
@@ -13621,7 +13401,7 @@
                           <pic:cNvPicPr preferRelativeResize="0"/>
                         </pic:nvPicPr>
                         <pic:blipFill>
-                          <a:blip r:embed="rId12" cstate="screen">
+                          <a:blip r:embed="rId13" cstate="screen">
                             <a:extLst>
                               <a:ext uri="{28A0092B-C50C-407E-A947-70E740481C1C}">
                                 <a14:useLocalDpi xmlns:a14="http://schemas.microsoft.com/office/drawing/2010/main"/>
@@ -13697,7 +13477,7 @@
                           <pic:cNvPicPr preferRelativeResize="0"/>
                         </pic:nvPicPr>
                         <pic:blipFill>
-                          <a:blip r:embed="rId13" cstate="screen">
+                          <a:blip r:embed="rId14" cstate="screen">
                             <a:extLst>
                               <a:ext uri="{28A0092B-C50C-407E-A947-70E740481C1C}">
                                 <a14:useLocalDpi xmlns:a14="http://schemas.microsoft.com/office/drawing/2010/main"/>
@@ -13783,7 +13563,7 @@
                           <pic:cNvPicPr preferRelativeResize="0"/>
                         </pic:nvPicPr>
                         <pic:blipFill>
-                          <a:blip r:embed="rId14" cstate="screen">
+                          <a:blip r:embed="rId15" cstate="screen">
                             <a:extLst>
                               <a:ext uri="{28A0092B-C50C-407E-A947-70E740481C1C}">
                                 <a14:useLocalDpi xmlns:a14="http://schemas.microsoft.com/office/drawing/2010/main"/>
@@ -13868,7 +13648,7 @@
                           <pic:cNvPicPr preferRelativeResize="0"/>
                         </pic:nvPicPr>
                         <pic:blipFill>
-                          <a:blip r:embed="rId15" cstate="screen">
+                          <a:blip r:embed="rId16" cstate="screen">
                             <a:extLst>
                               <a:ext uri="{28A0092B-C50C-407E-A947-70E740481C1C}">
                                 <a14:useLocalDpi xmlns:a14="http://schemas.microsoft.com/office/drawing/2010/main"/>
@@ -13980,7 +13760,7 @@
                           <pic:cNvPicPr preferRelativeResize="0"/>
                         </pic:nvPicPr>
                         <pic:blipFill>
-                          <a:blip r:embed="rId16" cstate="screen">
+                          <a:blip r:embed="rId17" cstate="screen">
                             <a:extLst>
                               <a:ext uri="{28A0092B-C50C-407E-A947-70E740481C1C}">
                                 <a14:useLocalDpi xmlns:a14="http://schemas.microsoft.com/office/drawing/2010/main"/>
@@ -14065,7 +13845,7 @@
                           <pic:cNvPicPr preferRelativeResize="0"/>
                         </pic:nvPicPr>
                         <pic:blipFill>
-                          <a:blip r:embed="rId17" cstate="screen">
+                          <a:blip r:embed="rId18" cstate="screen">
                             <a:extLst>
                               <a:ext uri="{28A0092B-C50C-407E-A947-70E740481C1C}">
                                 <a14:useLocalDpi xmlns:a14="http://schemas.microsoft.com/office/drawing/2010/main"/>
@@ -14765,25 +14545,7 @@
                       <w:sz w:val="24"/>
                       <w:szCs w:val="24"/>
                     </w:rPr>
-                    <w:t xml:space="preserve"> 제어하는 방법을 고안했다. 이 방법은 단순하게 </w:t>
-                  </w:r>
-                  <w:proofErr w:type="gramStart"/>
-                  <w:r>
-                    <w:rPr>
-                      <w:b/>
-                      <w:sz w:val="24"/>
-                      <w:szCs w:val="24"/>
-                    </w:rPr>
-                    <w:t>에어컨 뿐만</w:t>
-                  </w:r>
-                  <w:proofErr w:type="gramEnd"/>
-                  <w:r>
-                    <w:rPr>
-                      <w:b/>
-                      <w:sz w:val="24"/>
-                      <w:szCs w:val="24"/>
-                    </w:rPr>
-                    <w:t xml:space="preserve"> 아니라 전선이 </w:t>
+                    <w:t xml:space="preserve"> 제어하는 방법을 고안했다. 이 방법은 단순하게 에어컨 뿐만 아니라 전선이 </w:t>
                   </w:r>
                   <w:proofErr w:type="spellStart"/>
                   <w:r>
@@ -14941,7 +14703,6 @@
                     <w:t xml:space="preserve">사람의 </w:t>
                   </w:r>
                   <w:proofErr w:type="spellStart"/>
-                  <w:proofErr w:type="gramStart"/>
                   <w:r>
                     <w:rPr>
                       <w:b/>
@@ -14957,16 +14718,7 @@
                       <w:sz w:val="24"/>
                       <w:szCs w:val="24"/>
                     </w:rPr>
-                    <w:t xml:space="preserve"> 모습이나</w:t>
-                  </w:r>
-                  <w:proofErr w:type="gramEnd"/>
-                  <w:r>
-                    <w:rPr>
-                      <w:b/>
-                      <w:sz w:val="24"/>
-                      <w:szCs w:val="24"/>
-                    </w:rPr>
-                    <w:t xml:space="preserve"> 옆 모습, 앉아있는 모습까지 학습시키는 것에 무리가 있다고 판단하여 움직임을 감지하는 방법으로 변경하기로 했다. 데이터베이스에 전송할 때는 5분 내에 움직임이 감지되면 1을 </w:t>
+                    <w:t xml:space="preserve"> 모습이나 옆 모습, 앉아있는 모습까지 학습시키는 것에 무리가 있다고 판단하여 움직임을 감지하는 방법으로 변경하기로 했다. 데이터베이스에 전송할 때는 5분 내에 움직임이 감지되면 1을 </w:t>
                   </w:r>
                   <w:proofErr w:type="spellStart"/>
                   <w:r>
@@ -15348,7 +15100,7 @@
                           </pic:cNvPicPr>
                         </pic:nvPicPr>
                         <pic:blipFill>
-                          <a:blip r:embed="rId18" cstate="screen">
+                          <a:blip r:embed="rId19" cstate="screen">
                             <a:extLst>
                               <a:ext uri="{28A0092B-C50C-407E-A947-70E740481C1C}">
                                 <a14:useLocalDpi xmlns:a14="http://schemas.microsoft.com/office/drawing/2010/main"/>
@@ -15483,7 +15235,7 @@
                           <pic:cNvPicPr preferRelativeResize="0"/>
                         </pic:nvPicPr>
                         <pic:blipFill>
-                          <a:blip r:embed="rId19" cstate="screen">
+                          <a:blip r:embed="rId20" cstate="screen">
                             <a:extLst>
                               <a:ext uri="{28A0092B-C50C-407E-A947-70E740481C1C}">
                                 <a14:useLocalDpi xmlns:a14="http://schemas.microsoft.com/office/drawing/2010/main"/>
@@ -15709,7 +15461,7 @@
                           <pic:cNvPicPr preferRelativeResize="0"/>
                         </pic:nvPicPr>
                         <pic:blipFill>
-                          <a:blip r:embed="rId20" cstate="screen">
+                          <a:blip r:embed="rId21" cstate="screen">
                             <a:extLst>
                               <a:ext uri="{28A0092B-C50C-407E-A947-70E740481C1C}">
                                 <a14:useLocalDpi xmlns:a14="http://schemas.microsoft.com/office/drawing/2010/main"/>
@@ -15986,7 +15738,7 @@
                           <pic:cNvPicPr preferRelativeResize="0"/>
                         </pic:nvPicPr>
                         <pic:blipFill>
-                          <a:blip r:embed="rId21" cstate="screen">
+                          <a:blip r:embed="rId22" cstate="screen">
                             <a:extLst>
                               <a:ext uri="{28A0092B-C50C-407E-A947-70E740481C1C}">
                                 <a14:useLocalDpi xmlns:a14="http://schemas.microsoft.com/office/drawing/2010/main"/>
@@ -16174,7 +15926,7 @@
                           <pic:cNvPicPr preferRelativeResize="0"/>
                         </pic:nvPicPr>
                         <pic:blipFill>
-                          <a:blip r:embed="rId22" cstate="screen">
+                          <a:blip r:embed="rId23" cstate="screen">
                             <a:extLst>
                               <a:ext uri="{28A0092B-C50C-407E-A947-70E740481C1C}">
                                 <a14:useLocalDpi xmlns:a14="http://schemas.microsoft.com/office/drawing/2010/main"/>
@@ -16412,7 +16164,7 @@
                           <pic:cNvPicPr preferRelativeResize="0"/>
                         </pic:nvPicPr>
                         <pic:blipFill>
-                          <a:blip r:embed="rId23" cstate="screen">
+                          <a:blip r:embed="rId24" cstate="screen">
                             <a:extLst>
                               <a:ext uri="{28A0092B-C50C-407E-A947-70E740481C1C}">
                                 <a14:useLocalDpi xmlns:a14="http://schemas.microsoft.com/office/drawing/2010/main"/>
@@ -16525,7 +16277,7 @@
                           <pic:cNvPicPr preferRelativeResize="0"/>
                         </pic:nvPicPr>
                         <pic:blipFill>
-                          <a:blip r:embed="rId24" cstate="screen">
+                          <a:blip r:embed="rId25" cstate="screen">
                             <a:extLst>
                               <a:ext uri="{28A0092B-C50C-407E-A947-70E740481C1C}">
                                 <a14:useLocalDpi xmlns:a14="http://schemas.microsoft.com/office/drawing/2010/main"/>
@@ -16824,7 +16576,6 @@
                     <w:t xml:space="preserve">public </w:t>
                   </w:r>
                   <w:proofErr w:type="spellStart"/>
-                  <w:proofErr w:type="gramStart"/>
                   <w:r>
                     <w:rPr>
                       <w:rFonts w:ascii="Arial" w:eastAsia="Arial" w:hAnsi="Arial" w:cs="Arial"/>
@@ -16838,15 +16589,7 @@
                       <w:rFonts w:ascii="Arial" w:eastAsia="Arial" w:hAnsi="Arial" w:cs="Arial"/>
                       <w:b/>
                     </w:rPr>
-                    <w:t>(</w:t>
-                  </w:r>
-                  <w:proofErr w:type="gramEnd"/>
-                  <w:r>
-                    <w:rPr>
-                      <w:rFonts w:ascii="Arial" w:eastAsia="Arial" w:hAnsi="Arial" w:cs="Arial"/>
-                      <w:b/>
-                    </w:rPr>
-                    <w:t>self, object):void</w:t>
+                    <w:t>(self, object):void</w:t>
                   </w:r>
                 </w:p>
               </w:tc>
@@ -16988,7 +16731,6 @@
                     <w:t xml:space="preserve">public </w:t>
                   </w:r>
                   <w:proofErr w:type="spellStart"/>
-                  <w:proofErr w:type="gramStart"/>
                   <w:r>
                     <w:rPr>
                       <w:rFonts w:ascii="Arial" w:eastAsia="Arial" w:hAnsi="Arial" w:cs="Arial"/>
@@ -17005,7 +16747,6 @@
                     <w:t>(</w:t>
                   </w:r>
                   <w:proofErr w:type="spellStart"/>
-                  <w:proofErr w:type="gramEnd"/>
                   <w:r>
                     <w:rPr>
                       <w:rFonts w:ascii="Arial" w:eastAsia="Arial" w:hAnsi="Arial" w:cs="Arial"/>
@@ -17145,7 +16886,6 @@
                     <w:t xml:space="preserve">public </w:t>
                   </w:r>
                   <w:proofErr w:type="spellStart"/>
-                  <w:proofErr w:type="gramStart"/>
                   <w:r>
                     <w:rPr>
                       <w:rFonts w:ascii="Arial" w:eastAsia="Arial" w:hAnsi="Arial" w:cs="Arial"/>
@@ -17159,15 +16899,7 @@
                       <w:rFonts w:ascii="Arial" w:eastAsia="Arial" w:hAnsi="Arial" w:cs="Arial"/>
                       <w:b/>
                     </w:rPr>
-                    <w:t>(</w:t>
-                  </w:r>
-                  <w:proofErr w:type="gramEnd"/>
-                  <w:r>
-                    <w:rPr>
-                      <w:rFonts w:ascii="Arial" w:eastAsia="Arial" w:hAnsi="Arial" w:cs="Arial"/>
-                      <w:b/>
-                    </w:rPr>
-                    <w:t>String): float[][]</w:t>
+                    <w:t>(String): float[][]</w:t>
                   </w:r>
                 </w:p>
               </w:tc>
@@ -17457,23 +17189,7 @@
                           <w:rFonts w:ascii="Arial Unicode MS" w:eastAsia="Arial Unicode MS" w:hAnsi="Arial Unicode MS" w:cs="Arial Unicode MS"/>
                           <w:b/>
                         </w:rPr>
-                        <w:t xml:space="preserve">, 인구 </w:t>
-                      </w:r>
-                      <w:proofErr w:type="gramStart"/>
-                      <w:r>
-                        <w:rPr>
-                          <w:rFonts w:ascii="Arial Unicode MS" w:eastAsia="Arial Unicode MS" w:hAnsi="Arial Unicode MS" w:cs="Arial Unicode MS"/>
-                          <w:b/>
-                        </w:rPr>
-                        <w:t>밀도를  활용하여</w:t>
-                      </w:r>
-                      <w:proofErr w:type="gramEnd"/>
-                      <w:r>
-                        <w:rPr>
-                          <w:rFonts w:ascii="Arial Unicode MS" w:eastAsia="Arial Unicode MS" w:hAnsi="Arial Unicode MS" w:cs="Arial Unicode MS"/>
-                          <w:b/>
-                        </w:rPr>
-                        <w:t xml:space="preserve"> 이후의 예측 소비 전력을 계산한다.</w:t>
+                        <w:t>, 인구 밀도를  활용하여 이후의 예측 소비 전력을 계산한다.</w:t>
                       </w:r>
                     </w:sdtContent>
                   </w:sdt>
@@ -17579,7 +17295,6 @@
                     <w:t xml:space="preserve">public </w:t>
                   </w:r>
                   <w:proofErr w:type="spellStart"/>
-                  <w:proofErr w:type="gramStart"/>
                   <w:r>
                     <w:rPr>
                       <w:rFonts w:ascii="Arial" w:eastAsia="Arial" w:hAnsi="Arial" w:cs="Arial"/>
@@ -17593,15 +17308,7 @@
                       <w:rFonts w:ascii="Arial" w:eastAsia="Arial" w:hAnsi="Arial" w:cs="Arial"/>
                       <w:b/>
                     </w:rPr>
-                    <w:t>(</w:t>
-                  </w:r>
-                  <w:proofErr w:type="gramEnd"/>
-                  <w:r>
-                    <w:rPr>
-                      <w:rFonts w:ascii="Arial" w:eastAsia="Arial" w:hAnsi="Arial" w:cs="Arial"/>
-                      <w:b/>
-                    </w:rPr>
-                    <w:t>String, datetime, datetime) : object</w:t>
+                    <w:t>(String, datetime, datetime) : object</w:t>
                   </w:r>
                 </w:p>
               </w:tc>
@@ -17906,7 +17613,6 @@
                       <w:b/>
                     </w:rPr>
                   </w:pPr>
-                  <w:proofErr w:type="gramStart"/>
                   <w:r>
                     <w:rPr>
                       <w:rFonts w:ascii="Arial" w:eastAsia="Arial" w:hAnsi="Arial" w:cs="Arial"/>
@@ -17923,7 +17629,6 @@
                     <w:t>sendData</w:t>
                   </w:r>
                   <w:proofErr w:type="spellEnd"/>
-                  <w:proofErr w:type="gramEnd"/>
                   <w:r>
                     <w:rPr>
                       <w:rFonts w:ascii="Arial" w:eastAsia="Arial" w:hAnsi="Arial" w:cs="Arial"/>
@@ -18288,25 +17993,7 @@
                       <w:b/>
                       <w:shd w:val="clear" w:color="auto" w:fill="F8F9FA"/>
                     </w:rPr>
-                    <w:t>(void</w:t>
-                  </w:r>
-                  <w:proofErr w:type="gramStart"/>
-                  <w:r>
-                    <w:rPr>
-                      <w:rFonts w:ascii="Arial" w:eastAsia="Arial" w:hAnsi="Arial" w:cs="Arial"/>
-                      <w:b/>
-                      <w:shd w:val="clear" w:color="auto" w:fill="F8F9FA"/>
-                    </w:rPr>
-                    <w:t>) :</w:t>
-                  </w:r>
-                  <w:proofErr w:type="gramEnd"/>
-                  <w:r>
-                    <w:rPr>
-                      <w:rFonts w:ascii="Arial" w:eastAsia="Arial" w:hAnsi="Arial" w:cs="Arial"/>
-                      <w:b/>
-                      <w:shd w:val="clear" w:color="auto" w:fill="F8F9FA"/>
-                    </w:rPr>
-                    <w:t xml:space="preserve"> void</w:t>
+                    <w:t>(void) : void</w:t>
                   </w:r>
                 </w:p>
               </w:tc>
@@ -18469,25 +18156,7 @@
                       <w:b/>
                       <w:shd w:val="clear" w:color="auto" w:fill="F8F9FA"/>
                     </w:rPr>
-                    <w:t>(void</w:t>
-                  </w:r>
-                  <w:proofErr w:type="gramStart"/>
-                  <w:r>
-                    <w:rPr>
-                      <w:rFonts w:ascii="Arial" w:eastAsia="Arial" w:hAnsi="Arial" w:cs="Arial"/>
-                      <w:b/>
-                      <w:shd w:val="clear" w:color="auto" w:fill="F8F9FA"/>
-                    </w:rPr>
-                    <w:t>) :</w:t>
-                  </w:r>
-                  <w:proofErr w:type="gramEnd"/>
-                  <w:r>
-                    <w:rPr>
-                      <w:rFonts w:ascii="Arial" w:eastAsia="Arial" w:hAnsi="Arial" w:cs="Arial"/>
-                      <w:b/>
-                      <w:shd w:val="clear" w:color="auto" w:fill="F8F9FA"/>
-                    </w:rPr>
-                    <w:t xml:space="preserve"> void</w:t>
+                    <w:t>(void) : void</w:t>
                   </w:r>
                 </w:p>
               </w:tc>
@@ -18651,25 +18320,7 @@
                       <w:b/>
                       <w:shd w:val="clear" w:color="auto" w:fill="F8F9FA"/>
                     </w:rPr>
-                    <w:t>(void</w:t>
-                  </w:r>
-                  <w:proofErr w:type="gramStart"/>
-                  <w:r>
-                    <w:rPr>
-                      <w:rFonts w:ascii="Arial" w:eastAsia="Arial" w:hAnsi="Arial" w:cs="Arial"/>
-                      <w:b/>
-                      <w:shd w:val="clear" w:color="auto" w:fill="F8F9FA"/>
-                    </w:rPr>
-                    <w:t>) :</w:t>
-                  </w:r>
-                  <w:proofErr w:type="gramEnd"/>
-                  <w:r>
-                    <w:rPr>
-                      <w:rFonts w:ascii="Arial" w:eastAsia="Arial" w:hAnsi="Arial" w:cs="Arial"/>
-                      <w:b/>
-                      <w:shd w:val="clear" w:color="auto" w:fill="F8F9FA"/>
-                    </w:rPr>
-                    <w:t xml:space="preserve"> int</w:t>
+                    <w:t>(void) : int</w:t>
                   </w:r>
                 </w:p>
               </w:tc>
@@ -19041,25 +18692,7 @@
                       <w:b/>
                       <w:shd w:val="clear" w:color="auto" w:fill="F8F9FA"/>
                     </w:rPr>
-                    <w:t>(void</w:t>
-                  </w:r>
-                  <w:proofErr w:type="gramStart"/>
-                  <w:r>
-                    <w:rPr>
-                      <w:rFonts w:ascii="Arial" w:eastAsia="Arial" w:hAnsi="Arial" w:cs="Arial"/>
-                      <w:b/>
-                      <w:shd w:val="clear" w:color="auto" w:fill="F8F9FA"/>
-                    </w:rPr>
-                    <w:t>) :</w:t>
-                  </w:r>
-                  <w:proofErr w:type="gramEnd"/>
-                  <w:r>
-                    <w:rPr>
-                      <w:rFonts w:ascii="Arial" w:eastAsia="Arial" w:hAnsi="Arial" w:cs="Arial"/>
-                      <w:b/>
-                      <w:shd w:val="clear" w:color="auto" w:fill="F8F9FA"/>
-                    </w:rPr>
-                    <w:t xml:space="preserve"> void</w:t>
+                    <w:t>(void) : void</w:t>
                   </w:r>
                 </w:p>
               </w:tc>
@@ -19611,7 +19244,6 @@
                     <w:t xml:space="preserve">public </w:t>
                   </w:r>
                   <w:proofErr w:type="spellStart"/>
-                  <w:proofErr w:type="gramStart"/>
                   <w:r>
                     <w:rPr>
                       <w:rFonts w:ascii="Arial" w:eastAsia="Arial" w:hAnsi="Arial" w:cs="Arial"/>
@@ -19627,16 +19259,7 @@
                       <w:b/>
                       <w:shd w:val="clear" w:color="auto" w:fill="F8F9FA"/>
                     </w:rPr>
-                    <w:t>(</w:t>
-                  </w:r>
-                  <w:proofErr w:type="gramEnd"/>
-                  <w:r>
-                    <w:rPr>
-                      <w:rFonts w:ascii="Arial" w:eastAsia="Arial" w:hAnsi="Arial" w:cs="Arial"/>
-                      <w:b/>
-                      <w:shd w:val="clear" w:color="auto" w:fill="F8F9FA"/>
-                    </w:rPr>
-                    <w:t>int, datetime, float) : int</w:t>
+                    <w:t>(int, datetime, float) : int</w:t>
                   </w:r>
                 </w:p>
               </w:tc>
@@ -20031,25 +19654,7 @@
                       <w:b/>
                       <w:shd w:val="clear" w:color="auto" w:fill="F8F9FA"/>
                     </w:rPr>
-                    <w:t>(int</w:t>
-                  </w:r>
-                  <w:proofErr w:type="gramStart"/>
-                  <w:r>
-                    <w:rPr>
-                      <w:rFonts w:ascii="Arial" w:eastAsia="Arial" w:hAnsi="Arial" w:cs="Arial"/>
-                      <w:b/>
-                      <w:shd w:val="clear" w:color="auto" w:fill="F8F9FA"/>
-                    </w:rPr>
-                    <w:t>) :</w:t>
-                  </w:r>
-                  <w:proofErr w:type="gramEnd"/>
-                  <w:r>
-                    <w:rPr>
-                      <w:rFonts w:ascii="Arial" w:eastAsia="Arial" w:hAnsi="Arial" w:cs="Arial"/>
-                      <w:b/>
-                      <w:shd w:val="clear" w:color="auto" w:fill="F8F9FA"/>
-                    </w:rPr>
-                    <w:t xml:space="preserve"> int</w:t>
+                    <w:t>(int) : int</w:t>
                   </w:r>
                 </w:p>
               </w:tc>
@@ -20355,7 +19960,6 @@
                     <w:t xml:space="preserve">public </w:t>
                   </w:r>
                   <w:proofErr w:type="spellStart"/>
-                  <w:proofErr w:type="gramStart"/>
                   <w:r>
                     <w:rPr>
                       <w:rFonts w:ascii="Arial" w:eastAsia="Arial" w:hAnsi="Arial" w:cs="Arial"/>
@@ -20371,16 +19975,7 @@
                       <w:b/>
                       <w:shd w:val="clear" w:color="auto" w:fill="F8F9FA"/>
                     </w:rPr>
-                    <w:t>(</w:t>
-                  </w:r>
-                  <w:proofErr w:type="gramEnd"/>
-                  <w:r>
-                    <w:rPr>
-                      <w:rFonts w:ascii="Arial" w:eastAsia="Arial" w:hAnsi="Arial" w:cs="Arial"/>
-                      <w:b/>
-                      <w:shd w:val="clear" w:color="auto" w:fill="F8F9FA"/>
-                    </w:rPr>
-                    <w:t>int, datetime, int, int) : int</w:t>
+                    <w:t>(int, datetime, int, int) : int</w:t>
                   </w:r>
                 </w:p>
               </w:tc>
@@ -20767,25 +20362,7 @@
                       <w:b/>
                       <w:shd w:val="clear" w:color="auto" w:fill="F8F9FA"/>
                     </w:rPr>
-                    <w:t>(int</w:t>
-                  </w:r>
-                  <w:proofErr w:type="gramStart"/>
-                  <w:r>
-                    <w:rPr>
-                      <w:rFonts w:ascii="Arial" w:eastAsia="Arial" w:hAnsi="Arial" w:cs="Arial"/>
-                      <w:b/>
-                      <w:shd w:val="clear" w:color="auto" w:fill="F8F9FA"/>
-                    </w:rPr>
-                    <w:t>) :</w:t>
-                  </w:r>
-                  <w:proofErr w:type="gramEnd"/>
-                  <w:r>
-                    <w:rPr>
-                      <w:rFonts w:ascii="Arial" w:eastAsia="Arial" w:hAnsi="Arial" w:cs="Arial"/>
-                      <w:b/>
-                      <w:shd w:val="clear" w:color="auto" w:fill="F8F9FA"/>
-                    </w:rPr>
-                    <w:t xml:space="preserve"> int[]</w:t>
+                    <w:t>(int) : int[]</w:t>
                   </w:r>
                 </w:p>
               </w:tc>
@@ -21993,21 +21570,12 @@
                     <w:t>ulong</w:t>
                   </w:r>
                   <w:proofErr w:type="spellEnd"/>
-                  <w:proofErr w:type="gramStart"/>
                   <w:r>
                     <w:rPr>
                       <w:rFonts w:ascii="Arial" w:eastAsia="Arial" w:hAnsi="Arial" w:cs="Arial"/>
                       <w:b/>
                     </w:rPr>
-                    <w:t>) :</w:t>
-                  </w:r>
-                  <w:proofErr w:type="gramEnd"/>
-                  <w:r>
-                    <w:rPr>
-                      <w:rFonts w:ascii="Arial" w:eastAsia="Arial" w:hAnsi="Arial" w:cs="Arial"/>
-                      <w:b/>
-                    </w:rPr>
-                    <w:t xml:space="preserve"> int</w:t>
+                    <w:t>) : int</w:t>
                   </w:r>
                 </w:p>
               </w:tc>
@@ -22156,21 +21724,12 @@
                     <w:t>ulong</w:t>
                   </w:r>
                   <w:proofErr w:type="spellEnd"/>
-                  <w:proofErr w:type="gramStart"/>
                   <w:r>
                     <w:rPr>
                       <w:rFonts w:ascii="Arial" w:eastAsia="Arial" w:hAnsi="Arial" w:cs="Arial"/>
                       <w:b/>
                     </w:rPr>
-                    <w:t>) :</w:t>
-                  </w:r>
-                  <w:proofErr w:type="gramEnd"/>
-                  <w:r>
-                    <w:rPr>
-                      <w:rFonts w:ascii="Arial" w:eastAsia="Arial" w:hAnsi="Arial" w:cs="Arial"/>
-                      <w:b/>
-                    </w:rPr>
-                    <w:t xml:space="preserve"> int</w:t>
+                    <w:t>) : int</w:t>
                   </w:r>
                 </w:p>
               </w:tc>
@@ -23370,7 +22929,6 @@
                     <w:t xml:space="preserve">public </w:t>
                   </w:r>
                   <w:proofErr w:type="spellStart"/>
-                  <w:proofErr w:type="gramStart"/>
                   <w:r>
                     <w:rPr>
                       <w:rFonts w:ascii="Arial" w:eastAsia="Arial" w:hAnsi="Arial" w:cs="Arial"/>
@@ -23387,7 +22945,6 @@
                     <w:t>(</w:t>
                   </w:r>
                   <w:proofErr w:type="spellStart"/>
-                  <w:proofErr w:type="gramEnd"/>
                   <w:r>
                     <w:rPr>
                       <w:rFonts w:ascii="Arial" w:eastAsia="Arial" w:hAnsi="Arial" w:cs="Arial"/>
@@ -23544,7 +23101,6 @@
                     <w:t xml:space="preserve">public </w:t>
                   </w:r>
                   <w:proofErr w:type="spellStart"/>
-                  <w:proofErr w:type="gramStart"/>
                   <w:r>
                     <w:rPr>
                       <w:rFonts w:ascii="Arial" w:eastAsia="Arial" w:hAnsi="Arial" w:cs="Arial"/>
@@ -23560,16 +23116,7 @@
                       <w:b/>
                       <w:shd w:val="clear" w:color="auto" w:fill="F8F9FA"/>
                     </w:rPr>
-                    <w:t>(</w:t>
-                  </w:r>
-                  <w:proofErr w:type="gramEnd"/>
-                  <w:r>
-                    <w:rPr>
-                      <w:rFonts w:ascii="Arial" w:eastAsia="Arial" w:hAnsi="Arial" w:cs="Arial"/>
-                      <w:b/>
-                      <w:shd w:val="clear" w:color="auto" w:fill="F8F9FA"/>
-                    </w:rPr>
-                    <w:t>) : int</w:t>
+                    <w:t>() : int</w:t>
                   </w:r>
                 </w:p>
               </w:tc>
@@ -23758,7 +23305,7 @@
                           <pic:cNvPicPr preferRelativeResize="0"/>
                         </pic:nvPicPr>
                         <pic:blipFill>
-                          <a:blip r:embed="rId25" cstate="screen">
+                          <a:blip r:embed="rId26" cstate="screen">
                             <a:extLst>
                               <a:ext uri="{28A0092B-C50C-407E-A947-70E740481C1C}">
                                 <a14:useLocalDpi xmlns:a14="http://schemas.microsoft.com/office/drawing/2010/main"/>
@@ -23854,7 +23401,7 @@
                           <pic:cNvPicPr preferRelativeResize="0"/>
                         </pic:nvPicPr>
                         <pic:blipFill>
-                          <a:blip r:embed="rId26" cstate="screen">
+                          <a:blip r:embed="rId27" cstate="screen">
                             <a:extLst>
                               <a:ext uri="{28A0092B-C50C-407E-A947-70E740481C1C}">
                                 <a14:useLocalDpi xmlns:a14="http://schemas.microsoft.com/office/drawing/2010/main"/>
@@ -23943,7 +23490,7 @@
                           <pic:cNvPicPr preferRelativeResize="0"/>
                         </pic:nvPicPr>
                         <pic:blipFill>
-                          <a:blip r:embed="rId27" cstate="screen">
+                          <a:blip r:embed="rId28" cstate="screen">
                             <a:extLst>
                               <a:ext uri="{28A0092B-C50C-407E-A947-70E740481C1C}">
                                 <a14:useLocalDpi xmlns:a14="http://schemas.microsoft.com/office/drawing/2010/main"/>
@@ -24031,7 +23578,7 @@
                           <pic:cNvPicPr preferRelativeResize="0"/>
                         </pic:nvPicPr>
                         <pic:blipFill>
-                          <a:blip r:embed="rId28" cstate="screen">
+                          <a:blip r:embed="rId29" cstate="screen">
                             <a:extLst>
                               <a:ext uri="{28A0092B-C50C-407E-A947-70E740481C1C}">
                                 <a14:useLocalDpi xmlns:a14="http://schemas.microsoft.com/office/drawing/2010/main"/>
@@ -24120,7 +23667,7 @@
                           <pic:cNvPicPr preferRelativeResize="0"/>
                         </pic:nvPicPr>
                         <pic:blipFill>
-                          <a:blip r:embed="rId29" cstate="screen">
+                          <a:blip r:embed="rId30" cstate="screen">
                             <a:extLst>
                               <a:ext uri="{28A0092B-C50C-407E-A947-70E740481C1C}">
                                 <a14:useLocalDpi xmlns:a14="http://schemas.microsoft.com/office/drawing/2010/main"/>
@@ -24208,7 +23755,7 @@
                           <pic:cNvPicPr preferRelativeResize="0"/>
                         </pic:nvPicPr>
                         <pic:blipFill>
-                          <a:blip r:embed="rId30" cstate="screen">
+                          <a:blip r:embed="rId31" cstate="screen">
                             <a:extLst>
                               <a:ext uri="{28A0092B-C50C-407E-A947-70E740481C1C}">
                                 <a14:useLocalDpi xmlns:a14="http://schemas.microsoft.com/office/drawing/2010/main"/>
@@ -24297,7 +23844,7 @@
                           <pic:cNvPicPr preferRelativeResize="0"/>
                         </pic:nvPicPr>
                         <pic:blipFill>
-                          <a:blip r:embed="rId31" cstate="screen">
+                          <a:blip r:embed="rId32" cstate="screen">
                             <a:extLst>
                               <a:ext uri="{28A0092B-C50C-407E-A947-70E740481C1C}">
                                 <a14:useLocalDpi xmlns:a14="http://schemas.microsoft.com/office/drawing/2010/main"/>
@@ -24385,7 +23932,7 @@
                           <pic:cNvPicPr preferRelativeResize="0"/>
                         </pic:nvPicPr>
                         <pic:blipFill>
-                          <a:blip r:embed="rId32" cstate="screen">
+                          <a:blip r:embed="rId33" cstate="screen">
                             <a:extLst>
                               <a:ext uri="{28A0092B-C50C-407E-A947-70E740481C1C}">
                                 <a14:useLocalDpi xmlns:a14="http://schemas.microsoft.com/office/drawing/2010/main"/>
@@ -24841,7 +24388,7 @@
                                 <pic:cNvPicPr/>
                               </pic:nvPicPr>
                               <pic:blipFill>
-                                <a:blip r:embed="rId33"/>
+                                <a:blip r:embed="rId34"/>
                                 <a:stretch>
                                   <a:fillRect/>
                                 </a:stretch>
@@ -24913,7 +24460,7 @@
                                 <pic:cNvPicPr/>
                               </pic:nvPicPr>
                               <pic:blipFill>
-                                <a:blip r:embed="rId34"/>
+                                <a:blip r:embed="rId35"/>
                                 <a:stretch>
                                   <a:fillRect/>
                                 </a:stretch>
@@ -24984,7 +24531,7 @@
                                 <pic:cNvPicPr/>
                               </pic:nvPicPr>
                               <pic:blipFill>
-                                <a:blip r:embed="rId35"/>
+                                <a:blip r:embed="rId36"/>
                                 <a:stretch>
                                   <a:fillRect/>
                                 </a:stretch>
@@ -25419,7 +24966,7 @@
                                 </pic:cNvPicPr>
                               </pic:nvPicPr>
                               <pic:blipFill>
-                                <a:blip r:embed="rId36">
+                                <a:blip r:embed="rId37">
                                   <a:extLst>
                                     <a:ext uri="{28A0092B-C50C-407E-A947-70E740481C1C}">
                                       <a14:useLocalDpi xmlns:a14="http://schemas.microsoft.com/office/drawing/2010/main"/>
@@ -25814,7 +25361,7 @@
                                 </pic:cNvPicPr>
                               </pic:nvPicPr>
                               <pic:blipFill>
-                                <a:blip r:embed="rId37">
+                                <a:blip r:embed="rId38">
                                   <a:extLst>
                                     <a:ext uri="{28A0092B-C50C-407E-A947-70E740481C1C}">
                                       <a14:useLocalDpi xmlns:a14="http://schemas.microsoft.com/office/drawing/2010/main"/>
@@ -26123,7 +25670,7 @@
                                 <pic:cNvPicPr/>
                               </pic:nvPicPr>
                               <pic:blipFill>
-                                <a:blip r:embed="rId38" cstate="screen">
+                                <a:blip r:embed="rId39" cstate="screen">
                                   <a:extLst>
                                     <a:ext uri="{28A0092B-C50C-407E-A947-70E740481C1C}">
                                       <a14:useLocalDpi xmlns:a14="http://schemas.microsoft.com/office/drawing/2010/main"/>
@@ -26199,7 +25746,7 @@
                                 <pic:cNvPicPr/>
                               </pic:nvPicPr>
                               <pic:blipFill>
-                                <a:blip r:embed="rId39" cstate="screen">
+                                <a:blip r:embed="rId40" cstate="screen">
                                   <a:extLst>
                                     <a:ext uri="{28A0092B-C50C-407E-A947-70E740481C1C}">
                                       <a14:useLocalDpi xmlns:a14="http://schemas.microsoft.com/office/drawing/2010/main"/>
@@ -26276,7 +25823,7 @@
                                 <pic:cNvPicPr/>
                               </pic:nvPicPr>
                               <pic:blipFill>
-                                <a:blip r:embed="rId40" cstate="screen">
+                                <a:blip r:embed="rId41" cstate="screen">
                                   <a:extLst>
                                     <a:ext uri="{28A0092B-C50C-407E-A947-70E740481C1C}">
                                       <a14:useLocalDpi xmlns:a14="http://schemas.microsoft.com/office/drawing/2010/main"/>
@@ -26398,7 +25945,7 @@
                                 <pic:cNvPicPr/>
                               </pic:nvPicPr>
                               <pic:blipFill>
-                                <a:blip r:embed="rId41" cstate="screen">
+                                <a:blip r:embed="rId42" cstate="screen">
                                   <a:extLst>
                                     <a:ext uri="{28A0092B-C50C-407E-A947-70E740481C1C}">
                                       <a14:useLocalDpi xmlns:a14="http://schemas.microsoft.com/office/drawing/2010/main"/>
@@ -26538,7 +26085,6 @@
                     </w:numPr>
                     <w:ind w:leftChars="0"/>
                   </w:pPr>
-                  <w:proofErr w:type="gramStart"/>
                   <w:r>
                     <w:rPr>
                       <w:rFonts w:hint="eastAsia"/>
@@ -26547,11 +26093,7 @@
                     <w:t xml:space="preserve">전류센서 </w:t>
                   </w:r>
                   <w:r>
-                    <w:t>,</w:t>
-                  </w:r>
-                  <w:proofErr w:type="gramEnd"/>
-                  <w:r>
-                    <w:t xml:space="preserve"> </w:t>
+                    <w:t xml:space="preserve">, </w:t>
                   </w:r>
                   <w:r>
                     <w:rPr>
@@ -26887,7 +26429,7 @@
                                 <pic:cNvPicPr/>
                               </pic:nvPicPr>
                               <pic:blipFill>
-                                <a:blip r:embed="rId42" cstate="screen">
+                                <a:blip r:embed="rId43" cstate="screen">
                                   <a:extLst>
                                     <a:ext uri="{28A0092B-C50C-407E-A947-70E740481C1C}">
                                       <a14:useLocalDpi xmlns:a14="http://schemas.microsoft.com/office/drawing/2010/main"/>
@@ -27003,7 +26545,7 @@
                                 <pic:cNvPicPr/>
                               </pic:nvPicPr>
                               <pic:blipFill>
-                                <a:blip r:embed="rId43" cstate="screen">
+                                <a:blip r:embed="rId44" cstate="screen">
                                   <a:extLst>
                                     <a:ext uri="{28A0092B-C50C-407E-A947-70E740481C1C}">
                                       <a14:useLocalDpi xmlns:a14="http://schemas.microsoft.com/office/drawing/2010/main"/>
@@ -27115,7 +26657,7 @@
                                 <pic:cNvPicPr/>
                               </pic:nvPicPr>
                               <pic:blipFill>
-                                <a:blip r:embed="rId44" cstate="screen">
+                                <a:blip r:embed="rId45" cstate="screen">
                                   <a:extLst>
                                     <a:ext uri="{28A0092B-C50C-407E-A947-70E740481C1C}">
                                       <a14:useLocalDpi xmlns:a14="http://schemas.microsoft.com/office/drawing/2010/main"/>
@@ -27513,21 +27055,7 @@
                     <w:rPr>
                       <w:rFonts w:hint="eastAsia"/>
                     </w:rPr>
-                    <w:t xml:space="preserve">신호를 사용자가 직접 </w:t>
-                  </w:r>
-                  <w:proofErr w:type="gramStart"/>
-                  <w:r>
-                    <w:rPr>
-                      <w:rFonts w:hint="eastAsia"/>
-                    </w:rPr>
-                    <w:t>추가 할</w:t>
-                  </w:r>
-                  <w:proofErr w:type="gramEnd"/>
-                  <w:r>
-                    <w:rPr>
-                      <w:rFonts w:hint="eastAsia"/>
-                    </w:rPr>
-                    <w:t xml:space="preserve"> 수 있는 기능 구현예정 </w:t>
+                    <w:t xml:space="preserve">신호를 사용자가 직접 추가 할 수 있는 기능 구현예정 </w:t>
                   </w:r>
                   <w:r>
                     <w:t>(</w:t>
@@ -27683,7 +27211,7 @@
                                 <pic:cNvPicPr/>
                               </pic:nvPicPr>
                               <pic:blipFill>
-                                <a:blip r:embed="rId45" cstate="screen">
+                                <a:blip r:embed="rId46" cstate="screen">
                                   <a:extLst>
                                     <a:ext uri="{28A0092B-C50C-407E-A947-70E740481C1C}">
                                       <a14:useLocalDpi xmlns:a14="http://schemas.microsoft.com/office/drawing/2010/main"/>
@@ -28285,29 +27813,7 @@
                 <w:sz w:val="24"/>
                 <w:szCs w:val="24"/>
               </w:rPr>
-              <w:t xml:space="preserve">카메라를 통해 실시간으로 </w:t>
-            </w:r>
-            <w:proofErr w:type="gramStart"/>
-            <w:r>
-              <w:rPr>
-                <w:rFonts w:hint="eastAsia"/>
-                <w:b/>
-                <w:color w:val="000000"/>
-                <w:sz w:val="24"/>
-                <w:szCs w:val="24"/>
-              </w:rPr>
-              <w:t>확인 했을</w:t>
-            </w:r>
-            <w:proofErr w:type="gramEnd"/>
-            <w:r>
-              <w:rPr>
-                <w:rFonts w:hint="eastAsia"/>
-                <w:b/>
-                <w:color w:val="000000"/>
-                <w:sz w:val="24"/>
-                <w:szCs w:val="24"/>
-              </w:rPr>
-              <w:t xml:space="preserve"> 때 손님의 유무에 따라 스마트 플러그 상태 조정</w:t>
+              <w:t>카메라를 통해 실시간으로 확인 했을 때 손님의 유무에 따라 스마트 플러그 상태 조정</w:t>
             </w:r>
           </w:p>
         </w:tc>
@@ -29242,7 +28748,7 @@
                           <pic:cNvPicPr/>
                         </pic:nvPicPr>
                         <pic:blipFill>
-                          <a:blip r:embed="rId46"/>
+                          <a:blip r:embed="rId47"/>
                           <a:stretch>
                             <a:fillRect/>
                           </a:stretch>
@@ -29321,97 +28827,6 @@
                   <wp:extent cx="5506218" cy="2429214"/>
                   <wp:effectExtent l="0" t="0" r="0" b="9525"/>
                   <wp:docPr id="409" name="그림 409"/>
-                  <wp:cNvGraphicFramePr>
-                    <a:graphicFrameLocks xmlns:a="http://schemas.openxmlformats.org/drawingml/2006/main" noChangeAspect="1"/>
-                  </wp:cNvGraphicFramePr>
-                  <a:graphic xmlns:a="http://schemas.openxmlformats.org/drawingml/2006/main">
-                    <a:graphicData uri="http://schemas.openxmlformats.org/drawingml/2006/picture">
-                      <pic:pic xmlns:pic="http://schemas.openxmlformats.org/drawingml/2006/picture">
-                        <pic:nvPicPr>
-                          <pic:cNvPr id="1" name=""/>
-                          <pic:cNvPicPr/>
-                        </pic:nvPicPr>
-                        <pic:blipFill>
-                          <a:blip r:embed="rId47"/>
-                          <a:stretch>
-                            <a:fillRect/>
-                          </a:stretch>
-                        </pic:blipFill>
-                        <pic:spPr>
-                          <a:xfrm>
-                            <a:off x="0" y="0"/>
-                            <a:ext cx="5506218" cy="2429214"/>
-                          </a:xfrm>
-                          <a:prstGeom prst="rect">
-                            <a:avLst/>
-                          </a:prstGeom>
-                        </pic:spPr>
-                      </pic:pic>
-                    </a:graphicData>
-                  </a:graphic>
-                </wp:inline>
-              </w:drawing>
-            </w:r>
-          </w:p>
-          <w:p>
-            <w:pPr>
-              <w:pStyle w:val="a6"/>
-              <w:numPr>
-                <w:ilvl w:val="0"/>
-                <w:numId w:val="43"/>
-              </w:numPr>
-              <w:pBdr>
-                <w:top w:val="nil"/>
-                <w:left w:val="nil"/>
-                <w:bottom w:val="nil"/>
-                <w:right w:val="nil"/>
-                <w:between w:val="nil"/>
-              </w:pBdr>
-              <w:ind w:leftChars="0"/>
-              <w:rPr>
-                <w:b/>
-                <w:color w:val="000000"/>
-                <w:szCs w:val="20"/>
-              </w:rPr>
-            </w:pPr>
-            <w:r>
-              <w:rPr>
-                <w:rFonts w:hint="eastAsia"/>
-                <w:b/>
-                <w:color w:val="000000"/>
-                <w:szCs w:val="20"/>
-              </w:rPr>
-              <w:t>스마트 플러그 페이지</w:t>
-            </w:r>
-          </w:p>
-          <w:p>
-            <w:pPr>
-              <w:pBdr>
-                <w:top w:val="nil"/>
-                <w:left w:val="nil"/>
-                <w:bottom w:val="nil"/>
-                <w:right w:val="nil"/>
-                <w:between w:val="nil"/>
-              </w:pBdr>
-              <w:rPr>
-                <w:b/>
-                <w:color w:val="000000"/>
-                <w:szCs w:val="20"/>
-              </w:rPr>
-            </w:pPr>
-            <w:r>
-              <w:rPr>
-                <w:b/>
-                <w:noProof/>
-                <w:color w:val="000000"/>
-                <w:szCs w:val="20"/>
-              </w:rPr>
-              <w:lastRenderedPageBreak/>
-              <w:drawing>
-                <wp:inline distT="0" distB="0" distL="0" distR="0" wp14:anchorId="70949027" wp14:editId="0E6B29DF">
-                  <wp:extent cx="5588000" cy="2589530"/>
-                  <wp:effectExtent l="0" t="0" r="0" b="1270"/>
-                  <wp:docPr id="410" name="그림 410"/>
                   <wp:cNvGraphicFramePr>
                     <a:graphicFrameLocks xmlns:a="http://schemas.openxmlformats.org/drawingml/2006/main" noChangeAspect="1"/>
                   </wp:cNvGraphicFramePr>
@@ -29431,7 +28846,7 @@
                         <pic:spPr>
                           <a:xfrm>
                             <a:off x="0" y="0"/>
-                            <a:ext cx="5588000" cy="2589530"/>
+                            <a:ext cx="5506218" cy="2429214"/>
                           </a:xfrm>
                           <a:prstGeom prst="rect">
                             <a:avLst/>
@@ -29472,7 +28887,7 @@
                 <w:color w:val="000000"/>
                 <w:szCs w:val="20"/>
               </w:rPr>
-              <w:t>로그아웃</w:t>
+              <w:t>스마트 플러그 페이지</w:t>
             </w:r>
           </w:p>
           <w:p>
@@ -29497,11 +28912,12 @@
                 <w:color w:val="000000"/>
                 <w:szCs w:val="20"/>
               </w:rPr>
+              <w:lastRenderedPageBreak/>
               <w:drawing>
-                <wp:inline distT="0" distB="0" distL="0" distR="0" wp14:anchorId="12F530EA" wp14:editId="63624D22">
-                  <wp:extent cx="4715533" cy="895475"/>
-                  <wp:effectExtent l="0" t="0" r="8890" b="0"/>
-                  <wp:docPr id="411" name="그림 411"/>
+                <wp:inline distT="0" distB="0" distL="0" distR="0" wp14:anchorId="70949027" wp14:editId="0E6B29DF">
+                  <wp:extent cx="5588000" cy="2589530"/>
+                  <wp:effectExtent l="0" t="0" r="0" b="1270"/>
+                  <wp:docPr id="410" name="그림 410"/>
                   <wp:cNvGraphicFramePr>
                     <a:graphicFrameLocks xmlns:a="http://schemas.openxmlformats.org/drawingml/2006/main" noChangeAspect="1"/>
                   </wp:cNvGraphicFramePr>
@@ -29521,7 +28937,7 @@
                         <pic:spPr>
                           <a:xfrm>
                             <a:off x="0" y="0"/>
-                            <a:ext cx="4715533" cy="895475"/>
+                            <a:ext cx="5588000" cy="2589530"/>
                           </a:xfrm>
                           <a:prstGeom prst="rect">
                             <a:avLst/>
@@ -29534,92 +28950,12 @@
               </w:drawing>
             </w:r>
           </w:p>
-        </w:tc>
-      </w:tr>
-      <w:tr>
-        <w:trPr>
-          <w:trHeight w:val="505"/>
-        </w:trPr>
-        <w:tc>
-          <w:tcPr>
-            <w:tcW w:w="9016" w:type="dxa"/>
-            <w:tcBorders>
-              <w:top w:val="single" w:sz="4" w:space="0" w:color="000000"/>
-              <w:left w:val="single" w:sz="4" w:space="0" w:color="000000"/>
-              <w:bottom w:val="single" w:sz="4" w:space="0" w:color="000000"/>
-              <w:right w:val="single" w:sz="4" w:space="0" w:color="000000"/>
-            </w:tcBorders>
-            <w:vAlign w:val="center"/>
-          </w:tcPr>
-          <w:p>
-            <w:pPr>
-              <w:pBdr>
-                <w:top w:val="nil"/>
-                <w:left w:val="nil"/>
-                <w:bottom w:val="nil"/>
-                <w:right w:val="nil"/>
-                <w:between w:val="nil"/>
-              </w:pBdr>
-              <w:rPr>
-                <w:b/>
-                <w:color w:val="000000"/>
-                <w:sz w:val="24"/>
-                <w:szCs w:val="24"/>
-              </w:rPr>
-            </w:pPr>
-            <w:r>
-              <w:rPr>
-                <w:b/>
-                <w:color w:val="000000"/>
-                <w:sz w:val="24"/>
-                <w:szCs w:val="24"/>
-              </w:rPr>
-              <w:lastRenderedPageBreak/>
-              <w:t xml:space="preserve">2-7-2. </w:t>
-            </w:r>
-            <w:r>
-              <w:rPr>
-                <w:rFonts w:hint="eastAsia"/>
-                <w:b/>
-                <w:color w:val="000000"/>
-                <w:sz w:val="24"/>
-                <w:szCs w:val="24"/>
-              </w:rPr>
-              <w:t xml:space="preserve">로그인 </w:t>
-            </w:r>
-            <w:r>
-              <w:rPr>
-                <w:b/>
-                <w:color w:val="000000"/>
-                <w:sz w:val="24"/>
-                <w:szCs w:val="24"/>
-              </w:rPr>
-              <w:t>JSP</w:t>
-            </w:r>
-          </w:p>
-        </w:tc>
-      </w:tr>
-      <w:tr>
-        <w:trPr>
-          <w:trHeight w:val="505"/>
-        </w:trPr>
-        <w:tc>
-          <w:tcPr>
-            <w:tcW w:w="9016" w:type="dxa"/>
-            <w:tcBorders>
-              <w:top w:val="single" w:sz="4" w:space="0" w:color="000000"/>
-              <w:left w:val="single" w:sz="4" w:space="0" w:color="000000"/>
-              <w:bottom w:val="single" w:sz="4" w:space="0" w:color="000000"/>
-              <w:right w:val="single" w:sz="4" w:space="0" w:color="000000"/>
-            </w:tcBorders>
-            <w:vAlign w:val="center"/>
-          </w:tcPr>
           <w:p>
             <w:pPr>
               <w:pStyle w:val="a6"/>
               <w:numPr>
                 <w:ilvl w:val="0"/>
-                <w:numId w:val="44"/>
+                <w:numId w:val="43"/>
               </w:numPr>
               <w:pBdr>
                 <w:top w:val="nil"/>
@@ -29642,41 +28978,7 @@
                 <w:color w:val="000000"/>
                 <w:szCs w:val="20"/>
               </w:rPr>
-              <w:t>매장명,</w:t>
-            </w:r>
-            <w:r>
-              <w:rPr>
-                <w:b/>
-                <w:color w:val="000000"/>
-                <w:szCs w:val="20"/>
-              </w:rPr>
-              <w:t xml:space="preserve"> </w:t>
-            </w:r>
-            <w:r>
-              <w:rPr>
-                <w:rFonts w:hint="eastAsia"/>
-                <w:b/>
-                <w:color w:val="000000"/>
-                <w:szCs w:val="20"/>
-              </w:rPr>
-              <w:t>아이디,</w:t>
-            </w:r>
-            <w:r>
-              <w:rPr>
-                <w:b/>
-                <w:color w:val="000000"/>
-                <w:szCs w:val="20"/>
-              </w:rPr>
-              <w:t xml:space="preserve"> </w:t>
-            </w:r>
-            <w:r>
-              <w:rPr>
-                <w:rFonts w:hint="eastAsia"/>
-                <w:b/>
-                <w:color w:val="000000"/>
-                <w:szCs w:val="20"/>
-              </w:rPr>
-              <w:t>비밀번호로 로그인</w:t>
+              <w:t>로그아웃</w:t>
             </w:r>
           </w:p>
           <w:p>
@@ -29691,8 +28993,7 @@
               <w:rPr>
                 <w:b/>
                 <w:color w:val="000000"/>
-                <w:sz w:val="24"/>
-                <w:szCs w:val="24"/>
+                <w:szCs w:val="20"/>
               </w:rPr>
             </w:pPr>
             <w:r>
@@ -29700,15 +29001,13 @@
                 <w:b/>
                 <w:noProof/>
                 <w:color w:val="000000"/>
-                <w:sz w:val="24"/>
-                <w:szCs w:val="24"/>
-              </w:rPr>
-              <w:lastRenderedPageBreak/>
+                <w:szCs w:val="20"/>
+              </w:rPr>
               <w:drawing>
-                <wp:inline distT="0" distB="0" distL="0" distR="0" wp14:anchorId="39CFD53E" wp14:editId="7534818A">
-                  <wp:extent cx="5506218" cy="3982006"/>
-                  <wp:effectExtent l="0" t="0" r="0" b="0"/>
-                  <wp:docPr id="412" name="그림 412"/>
+                <wp:inline distT="0" distB="0" distL="0" distR="0" wp14:anchorId="12F530EA" wp14:editId="63624D22">
+                  <wp:extent cx="4715533" cy="895475"/>
+                  <wp:effectExtent l="0" t="0" r="8890" b="0"/>
+                  <wp:docPr id="411" name="그림 411"/>
                   <wp:cNvGraphicFramePr>
                     <a:graphicFrameLocks xmlns:a="http://schemas.openxmlformats.org/drawingml/2006/main" noChangeAspect="1"/>
                   </wp:cNvGraphicFramePr>
@@ -29728,7 +29027,7 @@
                         <pic:spPr>
                           <a:xfrm>
                             <a:off x="0" y="0"/>
-                            <a:ext cx="5506218" cy="3982006"/>
+                            <a:ext cx="4715533" cy="895475"/>
                           </a:xfrm>
                           <a:prstGeom prst="rect">
                             <a:avLst/>
@@ -29741,6 +29040,23 @@
               </w:drawing>
             </w:r>
           </w:p>
+        </w:tc>
+      </w:tr>
+      <w:tr>
+        <w:trPr>
+          <w:trHeight w:val="505"/>
+        </w:trPr>
+        <w:tc>
+          <w:tcPr>
+            <w:tcW w:w="9016" w:type="dxa"/>
+            <w:tcBorders>
+              <w:top w:val="single" w:sz="4" w:space="0" w:color="000000"/>
+              <w:left w:val="single" w:sz="4" w:space="0" w:color="000000"/>
+              <w:bottom w:val="single" w:sz="4" w:space="0" w:color="000000"/>
+              <w:right w:val="single" w:sz="4" w:space="0" w:color="000000"/>
+            </w:tcBorders>
+            <w:vAlign w:val="center"/>
+          </w:tcPr>
           <w:p>
             <w:pPr>
               <w:pBdr>
@@ -29760,16 +29076,145 @@
             <w:r>
               <w:rPr>
                 <w:b/>
-                <w:noProof/>
                 <w:color w:val="000000"/>
                 <w:sz w:val="24"/>
                 <w:szCs w:val="24"/>
               </w:rPr>
+              <w:lastRenderedPageBreak/>
+              <w:t xml:space="preserve">2-7-2. </w:t>
+            </w:r>
+            <w:r>
+              <w:rPr>
+                <w:rFonts w:hint="eastAsia"/>
+                <w:b/>
+                <w:color w:val="000000"/>
+                <w:sz w:val="24"/>
+                <w:szCs w:val="24"/>
+              </w:rPr>
+              <w:t xml:space="preserve">로그인 </w:t>
+            </w:r>
+            <w:r>
+              <w:rPr>
+                <w:b/>
+                <w:color w:val="000000"/>
+                <w:sz w:val="24"/>
+                <w:szCs w:val="24"/>
+              </w:rPr>
+              <w:t>JSP</w:t>
+            </w:r>
+          </w:p>
+        </w:tc>
+      </w:tr>
+      <w:tr>
+        <w:trPr>
+          <w:trHeight w:val="505"/>
+        </w:trPr>
+        <w:tc>
+          <w:tcPr>
+            <w:tcW w:w="9016" w:type="dxa"/>
+            <w:tcBorders>
+              <w:top w:val="single" w:sz="4" w:space="0" w:color="000000"/>
+              <w:left w:val="single" w:sz="4" w:space="0" w:color="000000"/>
+              <w:bottom w:val="single" w:sz="4" w:space="0" w:color="000000"/>
+              <w:right w:val="single" w:sz="4" w:space="0" w:color="000000"/>
+            </w:tcBorders>
+            <w:vAlign w:val="center"/>
+          </w:tcPr>
+          <w:p>
+            <w:pPr>
+              <w:pStyle w:val="a6"/>
+              <w:numPr>
+                <w:ilvl w:val="0"/>
+                <w:numId w:val="44"/>
+              </w:numPr>
+              <w:pBdr>
+                <w:top w:val="nil"/>
+                <w:left w:val="nil"/>
+                <w:bottom w:val="nil"/>
+                <w:right w:val="nil"/>
+                <w:between w:val="nil"/>
+              </w:pBdr>
+              <w:ind w:leftChars="0"/>
+              <w:rPr>
+                <w:b/>
+                <w:color w:val="000000"/>
+                <w:szCs w:val="20"/>
+              </w:rPr>
+            </w:pPr>
+            <w:r>
+              <w:rPr>
+                <w:rFonts w:hint="eastAsia"/>
+                <w:b/>
+                <w:color w:val="000000"/>
+                <w:szCs w:val="20"/>
+              </w:rPr>
+              <w:t>매장명,</w:t>
+            </w:r>
+            <w:r>
+              <w:rPr>
+                <w:b/>
+                <w:color w:val="000000"/>
+                <w:szCs w:val="20"/>
+              </w:rPr>
+              <w:t xml:space="preserve"> </w:t>
+            </w:r>
+            <w:r>
+              <w:rPr>
+                <w:rFonts w:hint="eastAsia"/>
+                <w:b/>
+                <w:color w:val="000000"/>
+                <w:szCs w:val="20"/>
+              </w:rPr>
+              <w:t>아이디,</w:t>
+            </w:r>
+            <w:r>
+              <w:rPr>
+                <w:b/>
+                <w:color w:val="000000"/>
+                <w:szCs w:val="20"/>
+              </w:rPr>
+              <w:t xml:space="preserve"> </w:t>
+            </w:r>
+            <w:r>
+              <w:rPr>
+                <w:rFonts w:hint="eastAsia"/>
+                <w:b/>
+                <w:color w:val="000000"/>
+                <w:szCs w:val="20"/>
+              </w:rPr>
+              <w:t>비밀번호로 로그인</w:t>
+            </w:r>
+          </w:p>
+          <w:p>
+            <w:pPr>
+              <w:pBdr>
+                <w:top w:val="nil"/>
+                <w:left w:val="nil"/>
+                <w:bottom w:val="nil"/>
+                <w:right w:val="nil"/>
+                <w:between w:val="nil"/>
+              </w:pBdr>
+              <w:rPr>
+                <w:b/>
+                <w:color w:val="000000"/>
+                <w:sz w:val="24"/>
+                <w:szCs w:val="24"/>
+              </w:rPr>
+            </w:pPr>
+            <w:r>
+              <w:rPr>
+                <w:b/>
+                <w:noProof/>
+                <w:color w:val="000000"/>
+                <w:sz w:val="24"/>
+                <w:szCs w:val="24"/>
+              </w:rPr>
+              <w:lastRenderedPageBreak/>
               <w:drawing>
-                <wp:inline distT="0" distB="0" distL="0" distR="0" wp14:anchorId="4EB35FAF" wp14:editId="526A8E78">
-                  <wp:extent cx="3124636" cy="2448267"/>
-                  <wp:effectExtent l="0" t="0" r="0" b="9525"/>
-                  <wp:docPr id="413" name="그림 413"/>
+                <wp:inline distT="0" distB="0" distL="0" distR="0" wp14:anchorId="39CFD53E" wp14:editId="7534818A">
+                  <wp:extent cx="5506218" cy="3982006"/>
+                  <wp:effectExtent l="0" t="0" r="0" b="0"/>
+                  <wp:docPr id="412" name="그림 412"/>
                   <wp:cNvGraphicFramePr>
                     <a:graphicFrameLocks xmlns:a="http://schemas.openxmlformats.org/drawingml/2006/main" noChangeAspect="1"/>
                   </wp:cNvGraphicFramePr>
@@ -29789,7 +29234,7 @@
                         <pic:spPr>
                           <a:xfrm>
                             <a:off x="0" y="0"/>
-                            <a:ext cx="3124636" cy="2448267"/>
+                            <a:ext cx="5506218" cy="3982006"/>
                           </a:xfrm>
                           <a:prstGeom prst="rect">
                             <a:avLst/>
@@ -29802,23 +29247,6 @@
               </w:drawing>
             </w:r>
           </w:p>
-        </w:tc>
-      </w:tr>
-      <w:tr>
-        <w:trPr>
-          <w:trHeight w:val="505"/>
-        </w:trPr>
-        <w:tc>
-          <w:tcPr>
-            <w:tcW w:w="9016" w:type="dxa"/>
-            <w:tcBorders>
-              <w:top w:val="single" w:sz="4" w:space="0" w:color="000000"/>
-              <w:left w:val="single" w:sz="4" w:space="0" w:color="000000"/>
-              <w:bottom w:val="single" w:sz="4" w:space="0" w:color="000000"/>
-              <w:right w:val="single" w:sz="4" w:space="0" w:color="000000"/>
-            </w:tcBorders>
-            <w:vAlign w:val="center"/>
-          </w:tcPr>
           <w:p>
             <w:pPr>
               <w:pBdr>
@@ -29838,94 +29266,16 @@
             <w:r>
               <w:rPr>
                 <w:b/>
+                <w:noProof/>
                 <w:color w:val="000000"/>
                 <w:sz w:val="24"/>
                 <w:szCs w:val="24"/>
               </w:rPr>
-              <w:lastRenderedPageBreak/>
-              <w:t xml:space="preserve">2-7-3. </w:t>
-            </w:r>
-            <w:r>
-              <w:rPr>
-                <w:rFonts w:hint="eastAsia"/>
-                <w:b/>
-                <w:color w:val="000000"/>
-                <w:sz w:val="24"/>
-                <w:szCs w:val="24"/>
-              </w:rPr>
-              <w:t xml:space="preserve">홈 화면 </w:t>
-            </w:r>
-            <w:r>
-              <w:rPr>
-                <w:b/>
-                <w:color w:val="000000"/>
-                <w:sz w:val="24"/>
-                <w:szCs w:val="24"/>
-              </w:rPr>
-              <w:t>JSP</w:t>
-            </w:r>
-          </w:p>
-        </w:tc>
-      </w:tr>
-      <w:tr>
-        <w:trPr>
-          <w:trHeight w:val="505"/>
-        </w:trPr>
-        <w:tc>
-          <w:tcPr>
-            <w:tcW w:w="9016" w:type="dxa"/>
-            <w:tcBorders>
-              <w:top w:val="single" w:sz="4" w:space="0" w:color="000000"/>
-              <w:left w:val="single" w:sz="4" w:space="0" w:color="000000"/>
-              <w:bottom w:val="single" w:sz="4" w:space="0" w:color="000000"/>
-              <w:right w:val="single" w:sz="4" w:space="0" w:color="000000"/>
-            </w:tcBorders>
-            <w:vAlign w:val="center"/>
-          </w:tcPr>
-          <w:p>
-            <w:pPr>
-              <w:pBdr>
-                <w:top w:val="nil"/>
-                <w:left w:val="nil"/>
-                <w:bottom w:val="nil"/>
-                <w:right w:val="nil"/>
-                <w:between w:val="nil"/>
-              </w:pBdr>
-              <w:rPr>
-                <w:b/>
-                <w:color w:val="000000"/>
-                <w:szCs w:val="20"/>
-              </w:rPr>
-            </w:pPr>
-          </w:p>
-          <w:p>
-            <w:pPr>
-              <w:pBdr>
-                <w:top w:val="nil"/>
-                <w:left w:val="nil"/>
-                <w:bottom w:val="nil"/>
-                <w:right w:val="nil"/>
-                <w:between w:val="nil"/>
-              </w:pBdr>
-              <w:rPr>
-                <w:b/>
-                <w:color w:val="000000"/>
-                <w:szCs w:val="20"/>
-              </w:rPr>
-            </w:pPr>
-            <w:r>
-              <w:rPr>
-                <w:b/>
-                <w:noProof/>
-                <w:color w:val="000000"/>
-                <w:szCs w:val="20"/>
-              </w:rPr>
-              <w:lastRenderedPageBreak/>
               <w:drawing>
-                <wp:inline distT="0" distB="0" distL="0" distR="0" wp14:anchorId="287CFBE0" wp14:editId="5DD784EF">
-                  <wp:extent cx="5588000" cy="3914140"/>
-                  <wp:effectExtent l="0" t="0" r="0" b="0"/>
-                  <wp:docPr id="414" name="그림 414"/>
+                <wp:inline distT="0" distB="0" distL="0" distR="0" wp14:anchorId="4EB35FAF" wp14:editId="526A8E78">
+                  <wp:extent cx="3124636" cy="2448267"/>
+                  <wp:effectExtent l="0" t="0" r="0" b="9525"/>
+                  <wp:docPr id="413" name="그림 413"/>
                   <wp:cNvGraphicFramePr>
                     <a:graphicFrameLocks xmlns:a="http://schemas.openxmlformats.org/drawingml/2006/main" noChangeAspect="1"/>
                   </wp:cNvGraphicFramePr>
@@ -29945,7 +29295,7 @@
                         <pic:spPr>
                           <a:xfrm>
                             <a:off x="0" y="0"/>
-                            <a:ext cx="5588000" cy="3914140"/>
+                            <a:ext cx="3124636" cy="2448267"/>
                           </a:xfrm>
                           <a:prstGeom prst="rect">
                             <a:avLst/>
@@ -29957,22 +29307,6 @@
                 </wp:inline>
               </w:drawing>
             </w:r>
-          </w:p>
-          <w:p>
-            <w:pPr>
-              <w:pBdr>
-                <w:top w:val="nil"/>
-                <w:left w:val="nil"/>
-                <w:bottom w:val="nil"/>
-                <w:right w:val="nil"/>
-                <w:between w:val="nil"/>
-              </w:pBdr>
-              <w:rPr>
-                <w:b/>
-                <w:color w:val="000000"/>
-                <w:szCs w:val="20"/>
-              </w:rPr>
-            </w:pPr>
           </w:p>
         </w:tc>
       </w:tr>
@@ -30015,35 +29349,17 @@
                 <w:szCs w:val="24"/>
               </w:rPr>
               <w:lastRenderedPageBreak/>
-              <w:t>2-7-</w:t>
-            </w:r>
-            <w:r>
-              <w:rPr>
+              <w:t xml:space="preserve">2-7-3. </w:t>
+            </w:r>
+            <w:r>
+              <w:rPr>
+                <w:rFonts w:hint="eastAsia"/>
                 <w:b/>
                 <w:color w:val="000000"/>
                 <w:sz w:val="24"/>
                 <w:szCs w:val="24"/>
               </w:rPr>
-              <w:t>4</w:t>
-            </w:r>
-            <w:r>
-              <w:rPr>
-                <w:b/>
-                <w:color w:val="000000"/>
-                <w:sz w:val="24"/>
-                <w:szCs w:val="24"/>
-              </w:rPr>
-              <w:t xml:space="preserve">. </w:t>
-            </w:r>
-            <w:r>
-              <w:rPr>
-                <w:rFonts w:hint="eastAsia"/>
-                <w:b/>
-                <w:color w:val="000000"/>
-                <w:sz w:val="24"/>
-                <w:szCs w:val="24"/>
-              </w:rPr>
-              <w:t xml:space="preserve">그래프 화면 </w:t>
+              <w:t xml:space="preserve">홈 화면 </w:t>
             </w:r>
             <w:r>
               <w:rPr>
@@ -30074,11 +29390,6 @@
           </w:tcPr>
           <w:p>
             <w:pPr>
-              <w:pStyle w:val="a6"/>
-              <w:numPr>
-                <w:ilvl w:val="0"/>
-                <w:numId w:val="45"/>
-              </w:numPr>
               <w:pBdr>
                 <w:top w:val="nil"/>
                 <w:left w:val="nil"/>
@@ -30086,42 +29397,12 @@
                 <w:right w:val="nil"/>
                 <w:between w:val="nil"/>
               </w:pBdr>
-              <w:wordWrap/>
-              <w:ind w:leftChars="0"/>
               <w:rPr>
                 <w:b/>
                 <w:color w:val="000000"/>
                 <w:szCs w:val="20"/>
               </w:rPr>
             </w:pPr>
-            <w:proofErr w:type="spellStart"/>
-            <w:r>
-              <w:rPr>
-                <w:rFonts w:hint="eastAsia"/>
-                <w:b/>
-                <w:color w:val="000000"/>
-                <w:szCs w:val="20"/>
-              </w:rPr>
-              <w:t>d</w:t>
-            </w:r>
-            <w:r>
-              <w:rPr>
-                <w:b/>
-                <w:color w:val="000000"/>
-                <w:szCs w:val="20"/>
-              </w:rPr>
-              <w:t>ataRow</w:t>
-            </w:r>
-            <w:proofErr w:type="spellEnd"/>
-            <w:r>
-              <w:rPr>
-                <w:rFonts w:hint="eastAsia"/>
-                <w:b/>
-                <w:color w:val="000000"/>
-                <w:szCs w:val="20"/>
-              </w:rPr>
-              <w:t>에 데이터를 넣어 그래프 구현</w:t>
-            </w:r>
           </w:p>
           <w:p>
             <w:pPr>
@@ -30132,7 +29413,6 @@
                 <w:right w:val="nil"/>
                 <w:between w:val="nil"/>
               </w:pBdr>
-              <w:wordWrap/>
               <w:rPr>
                 <w:b/>
                 <w:color w:val="000000"/>
@@ -30146,11 +29426,12 @@
                 <w:color w:val="000000"/>
                 <w:szCs w:val="20"/>
               </w:rPr>
+              <w:lastRenderedPageBreak/>
               <w:drawing>
-                <wp:inline distT="0" distB="0" distL="0" distR="0" wp14:anchorId="27254D9C" wp14:editId="5D1F3439">
-                  <wp:extent cx="4744112" cy="885949"/>
-                  <wp:effectExtent l="0" t="0" r="0" b="9525"/>
-                  <wp:docPr id="415" name="그림 415"/>
+                <wp:inline distT="0" distB="0" distL="0" distR="0" wp14:anchorId="287CFBE0" wp14:editId="5DD784EF">
+                  <wp:extent cx="5588000" cy="3914140"/>
+                  <wp:effectExtent l="0" t="0" r="0" b="0"/>
+                  <wp:docPr id="414" name="그림 414"/>
                   <wp:cNvGraphicFramePr>
                     <a:graphicFrameLocks xmlns:a="http://schemas.openxmlformats.org/drawingml/2006/main" noChangeAspect="1"/>
                   </wp:cNvGraphicFramePr>
@@ -30170,7 +29451,7 @@
                         <pic:spPr>
                           <a:xfrm>
                             <a:off x="0" y="0"/>
-                            <a:ext cx="4744112" cy="885949"/>
+                            <a:ext cx="5588000" cy="3914140"/>
                           </a:xfrm>
                           <a:prstGeom prst="rect">
                             <a:avLst/>
@@ -30192,13 +29473,178 @@
                 <w:right w:val="nil"/>
                 <w:between w:val="nil"/>
               </w:pBdr>
+              <w:rPr>
+                <w:b/>
+                <w:color w:val="000000"/>
+                <w:szCs w:val="20"/>
+              </w:rPr>
+            </w:pPr>
+          </w:p>
+        </w:tc>
+      </w:tr>
+      <w:tr>
+        <w:trPr>
+          <w:trHeight w:val="505"/>
+        </w:trPr>
+        <w:tc>
+          <w:tcPr>
+            <w:tcW w:w="9016" w:type="dxa"/>
+            <w:tcBorders>
+              <w:top w:val="single" w:sz="4" w:space="0" w:color="000000"/>
+              <w:left w:val="single" w:sz="4" w:space="0" w:color="000000"/>
+              <w:bottom w:val="single" w:sz="4" w:space="0" w:color="000000"/>
+              <w:right w:val="single" w:sz="4" w:space="0" w:color="000000"/>
+            </w:tcBorders>
+            <w:vAlign w:val="center"/>
+          </w:tcPr>
+          <w:p>
+            <w:pPr>
+              <w:pBdr>
+                <w:top w:val="nil"/>
+                <w:left w:val="nil"/>
+                <w:bottom w:val="nil"/>
+                <w:right w:val="nil"/>
+                <w:between w:val="nil"/>
+              </w:pBdr>
+              <w:rPr>
+                <w:b/>
+                <w:color w:val="000000"/>
+                <w:sz w:val="24"/>
+                <w:szCs w:val="24"/>
+              </w:rPr>
+            </w:pPr>
+            <w:r>
+              <w:rPr>
+                <w:b/>
+                <w:color w:val="000000"/>
+                <w:sz w:val="24"/>
+                <w:szCs w:val="24"/>
+              </w:rPr>
+              <w:lastRenderedPageBreak/>
+              <w:t>2-7-</w:t>
+            </w:r>
+            <w:r>
+              <w:rPr>
+                <w:b/>
+                <w:color w:val="000000"/>
+                <w:sz w:val="24"/>
+                <w:szCs w:val="24"/>
+              </w:rPr>
+              <w:t>4</w:t>
+            </w:r>
+            <w:r>
+              <w:rPr>
+                <w:b/>
+                <w:color w:val="000000"/>
+                <w:sz w:val="24"/>
+                <w:szCs w:val="24"/>
+              </w:rPr>
+              <w:t xml:space="preserve">. </w:t>
+            </w:r>
+            <w:r>
+              <w:rPr>
+                <w:rFonts w:hint="eastAsia"/>
+                <w:b/>
+                <w:color w:val="000000"/>
+                <w:sz w:val="24"/>
+                <w:szCs w:val="24"/>
+              </w:rPr>
+              <w:t xml:space="preserve">그래프 화면 </w:t>
+            </w:r>
+            <w:r>
+              <w:rPr>
+                <w:b/>
+                <w:color w:val="000000"/>
+                <w:sz w:val="24"/>
+                <w:szCs w:val="24"/>
+              </w:rPr>
+              <w:t>JSP</w:t>
+            </w:r>
+          </w:p>
+        </w:tc>
+      </w:tr>
+      <w:tr>
+        <w:trPr>
+          <w:trHeight w:val="505"/>
+        </w:trPr>
+        <w:tc>
+          <w:tcPr>
+            <w:tcW w:w="9016" w:type="dxa"/>
+            <w:tcBorders>
+              <w:top w:val="single" w:sz="4" w:space="0" w:color="000000"/>
+              <w:left w:val="single" w:sz="4" w:space="0" w:color="000000"/>
+              <w:bottom w:val="single" w:sz="4" w:space="0" w:color="000000"/>
+              <w:right w:val="single" w:sz="4" w:space="0" w:color="000000"/>
+            </w:tcBorders>
+            <w:vAlign w:val="center"/>
+          </w:tcPr>
+          <w:p>
+            <w:pPr>
+              <w:pStyle w:val="a6"/>
+              <w:numPr>
+                <w:ilvl w:val="0"/>
+                <w:numId w:val="45"/>
+              </w:numPr>
+              <w:pBdr>
+                <w:top w:val="nil"/>
+                <w:left w:val="nil"/>
+                <w:bottom w:val="nil"/>
+                <w:right w:val="nil"/>
+                <w:between w:val="nil"/>
+              </w:pBdr>
               <w:wordWrap/>
+              <w:ind w:leftChars="0"/>
               <w:rPr>
                 <w:b/>
                 <w:color w:val="000000"/>
                 <w:szCs w:val="20"/>
               </w:rPr>
             </w:pPr>
+            <w:proofErr w:type="spellStart"/>
+            <w:r>
+              <w:rPr>
+                <w:rFonts w:hint="eastAsia"/>
+                <w:b/>
+                <w:color w:val="000000"/>
+                <w:szCs w:val="20"/>
+              </w:rPr>
+              <w:t>d</w:t>
+            </w:r>
+            <w:r>
+              <w:rPr>
+                <w:b/>
+                <w:color w:val="000000"/>
+                <w:szCs w:val="20"/>
+              </w:rPr>
+              <w:t>ataRow</w:t>
+            </w:r>
+            <w:proofErr w:type="spellEnd"/>
+            <w:r>
+              <w:rPr>
+                <w:rFonts w:hint="eastAsia"/>
+                <w:b/>
+                <w:color w:val="000000"/>
+                <w:szCs w:val="20"/>
+              </w:rPr>
+              <w:t>에 데이터를 넣어 그래프 구현</w:t>
+            </w:r>
+          </w:p>
+          <w:p>
+            <w:pPr>
+              <w:pBdr>
+                <w:top w:val="nil"/>
+                <w:left w:val="nil"/>
+                <w:bottom w:val="nil"/>
+                <w:right w:val="nil"/>
+                <w:between w:val="nil"/>
+              </w:pBdr>
+              <w:wordWrap/>
+              <w:rPr>
+                <w:b/>
+                <w:color w:val="000000"/>
+                <w:szCs w:val="20"/>
+              </w:rPr>
+            </w:pPr>
             <w:r>
               <w:rPr>
                 <w:b/>
@@ -30206,12 +29652,11 @@
                 <w:color w:val="000000"/>
                 <w:szCs w:val="20"/>
               </w:rPr>
-              <w:lastRenderedPageBreak/>
               <w:drawing>
-                <wp:inline distT="0" distB="0" distL="0" distR="0" wp14:anchorId="62A2FF30" wp14:editId="6C830FCC">
-                  <wp:extent cx="5577515" cy="5265682"/>
-                  <wp:effectExtent l="0" t="0" r="4445" b="0"/>
-                  <wp:docPr id="416" name="그림 416"/>
+                <wp:inline distT="0" distB="0" distL="0" distR="0" wp14:anchorId="27254D9C" wp14:editId="5D1F3439">
+                  <wp:extent cx="4744112" cy="885949"/>
+                  <wp:effectExtent l="0" t="0" r="0" b="9525"/>
+                  <wp:docPr id="415" name="그림 415"/>
                   <wp:cNvGraphicFramePr>
                     <a:graphicFrameLocks xmlns:a="http://schemas.openxmlformats.org/drawingml/2006/main" noChangeAspect="1"/>
                   </wp:cNvGraphicFramePr>
@@ -30231,7 +29676,7 @@
                         <pic:spPr>
                           <a:xfrm>
                             <a:off x="0" y="0"/>
-                            <a:ext cx="5583114" cy="5270968"/>
+                            <a:ext cx="4744112" cy="885949"/>
                           </a:xfrm>
                           <a:prstGeom prst="rect">
                             <a:avLst/>
@@ -30254,7 +29699,6 @@
                 <w:between w:val="nil"/>
               </w:pBdr>
               <w:wordWrap/>
-              <w:ind w:firstLineChars="800" w:firstLine="1600"/>
               <w:rPr>
                 <w:b/>
                 <w:color w:val="000000"/>
@@ -30270,10 +29714,10 @@
               </w:rPr>
               <w:lastRenderedPageBreak/>
               <w:drawing>
-                <wp:inline distT="0" distB="0" distL="0" distR="0" wp14:anchorId="7DD5D29F" wp14:editId="0EFE1B45">
-                  <wp:extent cx="3620005" cy="6144482"/>
-                  <wp:effectExtent l="0" t="0" r="0" b="8890"/>
-                  <wp:docPr id="417" name="그림 417"/>
+                <wp:inline distT="0" distB="0" distL="0" distR="0" wp14:anchorId="62A2FF30" wp14:editId="6C830FCC">
+                  <wp:extent cx="5577515" cy="5265682"/>
+                  <wp:effectExtent l="0" t="0" r="4445" b="0"/>
+                  <wp:docPr id="416" name="그림 416"/>
                   <wp:cNvGraphicFramePr>
                     <a:graphicFrameLocks xmlns:a="http://schemas.openxmlformats.org/drawingml/2006/main" noChangeAspect="1"/>
                   </wp:cNvGraphicFramePr>
@@ -30293,7 +29737,7 @@
                         <pic:spPr>
                           <a:xfrm>
                             <a:off x="0" y="0"/>
-                            <a:ext cx="3620005" cy="6144482"/>
+                            <a:ext cx="5583114" cy="5270968"/>
                           </a:xfrm>
                           <a:prstGeom prst="rect">
                             <a:avLst/>
@@ -30316,6 +29760,7 @@
                 <w:between w:val="nil"/>
               </w:pBdr>
               <w:wordWrap/>
+              <w:ind w:firstLineChars="800" w:firstLine="1600"/>
               <w:rPr>
                 <w:b/>
                 <w:color w:val="000000"/>
@@ -30331,10 +29776,10 @@
               </w:rPr>
               <w:lastRenderedPageBreak/>
               <w:drawing>
-                <wp:inline distT="0" distB="0" distL="0" distR="0" wp14:anchorId="18896562" wp14:editId="6A03211D">
-                  <wp:extent cx="3962953" cy="6163535"/>
+                <wp:inline distT="0" distB="0" distL="0" distR="0" wp14:anchorId="7DD5D29F" wp14:editId="0EFE1B45">
+                  <wp:extent cx="3620005" cy="6144482"/>
                   <wp:effectExtent l="0" t="0" r="0" b="8890"/>
-                  <wp:docPr id="418" name="그림 418"/>
+                  <wp:docPr id="417" name="그림 417"/>
                   <wp:cNvGraphicFramePr>
                     <a:graphicFrameLocks xmlns:a="http://schemas.openxmlformats.org/drawingml/2006/main" noChangeAspect="1"/>
                   </wp:cNvGraphicFramePr>
@@ -30354,7 +29799,7 @@
                         <pic:spPr>
                           <a:xfrm>
                             <a:off x="0" y="0"/>
-                            <a:ext cx="3962953" cy="6163535"/>
+                            <a:ext cx="3620005" cy="6144482"/>
                           </a:xfrm>
                           <a:prstGeom prst="rect">
                             <a:avLst/>
@@ -30392,10 +29837,10 @@
               </w:rPr>
               <w:lastRenderedPageBreak/>
               <w:drawing>
-                <wp:inline distT="0" distB="0" distL="0" distR="0" wp14:anchorId="20BC021C" wp14:editId="67A9BB72">
-                  <wp:extent cx="4305901" cy="6039693"/>
-                  <wp:effectExtent l="0" t="0" r="0" b="0"/>
-                  <wp:docPr id="419" name="그림 419"/>
+                <wp:inline distT="0" distB="0" distL="0" distR="0" wp14:anchorId="18896562" wp14:editId="6A03211D">
+                  <wp:extent cx="3962953" cy="6163535"/>
+                  <wp:effectExtent l="0" t="0" r="0" b="8890"/>
+                  <wp:docPr id="418" name="그림 418"/>
                   <wp:cNvGraphicFramePr>
                     <a:graphicFrameLocks xmlns:a="http://schemas.openxmlformats.org/drawingml/2006/main" noChangeAspect="1"/>
                   </wp:cNvGraphicFramePr>
@@ -30415,7 +29860,7 @@
                         <pic:spPr>
                           <a:xfrm>
                             <a:off x="0" y="0"/>
-                            <a:ext cx="4305901" cy="6039693"/>
+                            <a:ext cx="3962953" cy="6163535"/>
                           </a:xfrm>
                           <a:prstGeom prst="rect">
                             <a:avLst/>
@@ -30451,11 +29896,12 @@
                 <w:color w:val="000000"/>
                 <w:szCs w:val="20"/>
               </w:rPr>
+              <w:lastRenderedPageBreak/>
               <w:drawing>
-                <wp:inline distT="0" distB="0" distL="0" distR="0" wp14:anchorId="31A77CC6" wp14:editId="016A8B7B">
-                  <wp:extent cx="3924848" cy="1810003"/>
+                <wp:inline distT="0" distB="0" distL="0" distR="0" wp14:anchorId="20BC021C" wp14:editId="67A9BB72">
+                  <wp:extent cx="4305901" cy="6039693"/>
                   <wp:effectExtent l="0" t="0" r="0" b="0"/>
-                  <wp:docPr id="420" name="그림 420"/>
+                  <wp:docPr id="419" name="그림 419"/>
                   <wp:cNvGraphicFramePr>
                     <a:graphicFrameLocks xmlns:a="http://schemas.openxmlformats.org/drawingml/2006/main" noChangeAspect="1"/>
                   </wp:cNvGraphicFramePr>
@@ -30475,7 +29921,7 @@
                         <pic:spPr>
                           <a:xfrm>
                             <a:off x="0" y="0"/>
-                            <a:ext cx="3924848" cy="1810003"/>
+                            <a:ext cx="4305901" cy="6039693"/>
                           </a:xfrm>
                           <a:prstGeom prst="rect">
                             <a:avLst/>
@@ -30488,23 +29934,6 @@
               </w:drawing>
             </w:r>
           </w:p>
-        </w:tc>
-      </w:tr>
-      <w:tr>
-        <w:trPr>
-          <w:trHeight w:val="505"/>
-        </w:trPr>
-        <w:tc>
-          <w:tcPr>
-            <w:tcW w:w="9016" w:type="dxa"/>
-            <w:tcBorders>
-              <w:top w:val="single" w:sz="4" w:space="0" w:color="000000"/>
-              <w:left w:val="single" w:sz="4" w:space="0" w:color="000000"/>
-              <w:bottom w:val="single" w:sz="4" w:space="0" w:color="000000"/>
-              <w:right w:val="single" w:sz="4" w:space="0" w:color="000000"/>
-            </w:tcBorders>
-            <w:vAlign w:val="center"/>
-          </w:tcPr>
           <w:p>
             <w:pPr>
               <w:pBdr>
@@ -30514,124 +29943,7 @@
                 <w:right w:val="nil"/>
                 <w:between w:val="nil"/>
               </w:pBdr>
-              <w:rPr>
-                <w:b/>
-                <w:color w:val="000000"/>
-                <w:sz w:val="24"/>
-                <w:szCs w:val="24"/>
-              </w:rPr>
-            </w:pPr>
-            <w:r>
-              <w:rPr>
-                <w:b/>
-                <w:color w:val="000000"/>
-                <w:sz w:val="24"/>
-                <w:szCs w:val="24"/>
-              </w:rPr>
-              <w:lastRenderedPageBreak/>
-              <w:t>2-7-</w:t>
-            </w:r>
-            <w:r>
-              <w:rPr>
-                <w:b/>
-                <w:color w:val="000000"/>
-                <w:sz w:val="24"/>
-                <w:szCs w:val="24"/>
-              </w:rPr>
-              <w:t>5</w:t>
-            </w:r>
-            <w:r>
-              <w:rPr>
-                <w:b/>
-                <w:color w:val="000000"/>
-                <w:sz w:val="24"/>
-                <w:szCs w:val="24"/>
-              </w:rPr>
-              <w:t xml:space="preserve">. </w:t>
-            </w:r>
-            <w:r>
-              <w:rPr>
-                <w:rFonts w:hint="eastAsia"/>
-                <w:b/>
-                <w:color w:val="000000"/>
-                <w:sz w:val="24"/>
-                <w:szCs w:val="24"/>
-              </w:rPr>
-              <w:t>스마트 플러그</w:t>
-            </w:r>
-            <w:r>
-              <w:rPr>
-                <w:rFonts w:hint="eastAsia"/>
-                <w:b/>
-                <w:color w:val="000000"/>
-                <w:sz w:val="24"/>
-                <w:szCs w:val="24"/>
-              </w:rPr>
-              <w:t xml:space="preserve"> 동작</w:t>
-            </w:r>
-            <w:r>
-              <w:rPr>
-                <w:rFonts w:hint="eastAsia"/>
-                <w:b/>
-                <w:color w:val="000000"/>
-                <w:sz w:val="24"/>
-                <w:szCs w:val="24"/>
-              </w:rPr>
-              <w:t xml:space="preserve"> 코드</w:t>
-            </w:r>
-          </w:p>
-        </w:tc>
-      </w:tr>
-      <w:tr>
-        <w:trPr>
-          <w:trHeight w:val="505"/>
-        </w:trPr>
-        <w:tc>
-          <w:tcPr>
-            <w:tcW w:w="9016" w:type="dxa"/>
-            <w:tcBorders>
-              <w:top w:val="single" w:sz="4" w:space="0" w:color="000000"/>
-              <w:left w:val="single" w:sz="4" w:space="0" w:color="000000"/>
-              <w:bottom w:val="single" w:sz="4" w:space="0" w:color="000000"/>
-              <w:right w:val="single" w:sz="4" w:space="0" w:color="000000"/>
-            </w:tcBorders>
-            <w:vAlign w:val="center"/>
-          </w:tcPr>
-          <w:p>
-            <w:pPr>
-              <w:pStyle w:val="a6"/>
-              <w:widowControl/>
-              <w:numPr>
-                <w:ilvl w:val="0"/>
-                <w:numId w:val="39"/>
-              </w:numPr>
               <w:wordWrap/>
-              <w:autoSpaceDE/>
-              <w:autoSpaceDN/>
-              <w:ind w:leftChars="0"/>
-              <w:rPr>
-                <w:b/>
-                <w:bCs/>
-              </w:rPr>
-            </w:pPr>
-            <w:r>
-              <w:rPr>
-                <w:rFonts w:hint="eastAsia"/>
-                <w:b/>
-                <w:bCs/>
-              </w:rPr>
-              <w:t>와이파이 접속 및 보드상에서 인터넷시간 받아오는 코드</w:t>
-            </w:r>
-          </w:p>
-          <w:p>
-            <w:pPr>
-              <w:pBdr>
-                <w:top w:val="nil"/>
-                <w:left w:val="nil"/>
-                <w:bottom w:val="nil"/>
-                <w:right w:val="nil"/>
-                <w:between w:val="nil"/>
-              </w:pBdr>
               <w:rPr>
                 <w:b/>
                 <w:color w:val="000000"/>
@@ -30640,13 +29952,16 @@
             </w:pPr>
             <w:r>
               <w:rPr>
+                <w:b/>
                 <w:noProof/>
+                <w:color w:val="000000"/>
+                <w:szCs w:val="20"/>
               </w:rPr>
               <w:drawing>
-                <wp:inline distT="0" distB="0" distL="0" distR="0" wp14:anchorId="15A3295B" wp14:editId="2F7655D6">
-                  <wp:extent cx="5548344" cy="3962400"/>
+                <wp:inline distT="0" distB="0" distL="0" distR="0" wp14:anchorId="31A77CC6" wp14:editId="016A8B7B">
+                  <wp:extent cx="3924848" cy="1810003"/>
                   <wp:effectExtent l="0" t="0" r="0" b="0"/>
-                  <wp:docPr id="54" name="그림 54"/>
+                  <wp:docPr id="420" name="그림 420"/>
                   <wp:cNvGraphicFramePr>
                     <a:graphicFrameLocks xmlns:a="http://schemas.openxmlformats.org/drawingml/2006/main" noChangeAspect="1"/>
                   </wp:cNvGraphicFramePr>
@@ -30666,7 +29981,7 @@
                         <pic:spPr>
                           <a:xfrm>
                             <a:off x="0" y="0"/>
-                            <a:ext cx="5548344" cy="3962400"/>
+                            <a:ext cx="3924848" cy="1810003"/>
                           </a:xfrm>
                           <a:prstGeom prst="rect">
                             <a:avLst/>
@@ -30679,50 +29994,165 @@
               </w:drawing>
             </w:r>
           </w:p>
+        </w:tc>
+      </w:tr>
+      <w:tr>
+        <w:trPr>
+          <w:trHeight w:val="505"/>
+        </w:trPr>
+        <w:tc>
+          <w:tcPr>
+            <w:tcW w:w="9016" w:type="dxa"/>
+            <w:tcBorders>
+              <w:top w:val="single" w:sz="4" w:space="0" w:color="000000"/>
+              <w:left w:val="single" w:sz="4" w:space="0" w:color="000000"/>
+              <w:bottom w:val="single" w:sz="4" w:space="0" w:color="000000"/>
+              <w:right w:val="single" w:sz="4" w:space="0" w:color="000000"/>
+            </w:tcBorders>
+            <w:vAlign w:val="center"/>
+          </w:tcPr>
+          <w:p>
+            <w:pPr>
+              <w:pBdr>
+                <w:top w:val="nil"/>
+                <w:left w:val="nil"/>
+                <w:bottom w:val="nil"/>
+                <w:right w:val="nil"/>
+                <w:between w:val="nil"/>
+              </w:pBdr>
+              <w:rPr>
+                <w:b/>
+                <w:color w:val="000000"/>
+                <w:sz w:val="24"/>
+                <w:szCs w:val="24"/>
+              </w:rPr>
+            </w:pPr>
+            <w:r>
+              <w:rPr>
+                <w:b/>
+                <w:color w:val="000000"/>
+                <w:sz w:val="24"/>
+                <w:szCs w:val="24"/>
+              </w:rPr>
+              <w:lastRenderedPageBreak/>
+              <w:t>2-7-</w:t>
+            </w:r>
+            <w:r>
+              <w:rPr>
+                <w:b/>
+                <w:color w:val="000000"/>
+                <w:sz w:val="24"/>
+                <w:szCs w:val="24"/>
+              </w:rPr>
+              <w:t>5</w:t>
+            </w:r>
+            <w:r>
+              <w:rPr>
+                <w:b/>
+                <w:color w:val="000000"/>
+                <w:sz w:val="24"/>
+                <w:szCs w:val="24"/>
+              </w:rPr>
+              <w:t xml:space="preserve">. </w:t>
+            </w:r>
+            <w:r>
+              <w:rPr>
+                <w:rFonts w:hint="eastAsia"/>
+                <w:b/>
+                <w:color w:val="000000"/>
+                <w:sz w:val="24"/>
+                <w:szCs w:val="24"/>
+              </w:rPr>
+              <w:t>스마트 플러그</w:t>
+            </w:r>
+            <w:r>
+              <w:rPr>
+                <w:rFonts w:hint="eastAsia"/>
+                <w:b/>
+                <w:color w:val="000000"/>
+                <w:sz w:val="24"/>
+                <w:szCs w:val="24"/>
+              </w:rPr>
+              <w:t xml:space="preserve"> 동작</w:t>
+            </w:r>
+            <w:r>
+              <w:rPr>
+                <w:rFonts w:hint="eastAsia"/>
+                <w:b/>
+                <w:color w:val="000000"/>
+                <w:sz w:val="24"/>
+                <w:szCs w:val="24"/>
+              </w:rPr>
+              <w:t xml:space="preserve"> 코드</w:t>
+            </w:r>
+          </w:p>
+        </w:tc>
+      </w:tr>
+      <w:tr>
+        <w:trPr>
+          <w:trHeight w:val="505"/>
+        </w:trPr>
+        <w:tc>
+          <w:tcPr>
+            <w:tcW w:w="9016" w:type="dxa"/>
+            <w:tcBorders>
+              <w:top w:val="single" w:sz="4" w:space="0" w:color="000000"/>
+              <w:left w:val="single" w:sz="4" w:space="0" w:color="000000"/>
+              <w:bottom w:val="single" w:sz="4" w:space="0" w:color="000000"/>
+              <w:right w:val="single" w:sz="4" w:space="0" w:color="000000"/>
+            </w:tcBorders>
+            <w:vAlign w:val="center"/>
+          </w:tcPr>
           <w:p>
             <w:pPr>
               <w:pStyle w:val="a6"/>
+              <w:widowControl/>
               <w:numPr>
                 <w:ilvl w:val="0"/>
                 <w:numId w:val="39"/>
               </w:numPr>
+              <w:wordWrap/>
+              <w:autoSpaceDE/>
+              <w:autoSpaceDN/>
               <w:ind w:leftChars="0"/>
               <w:rPr>
                 <w:b/>
+                <w:bCs/>
               </w:rPr>
             </w:pPr>
             <w:r>
               <w:rPr>
                 <w:rFonts w:hint="eastAsia"/>
                 <w:b/>
-              </w:rPr>
-              <w:t xml:space="preserve">5분마다 </w:t>
-            </w:r>
-            <w:r>
-              <w:rPr>
-                <w:b/>
-              </w:rPr>
-              <w:t>DB</w:t>
-            </w:r>
-            <w:r>
-              <w:rPr>
-                <w:rFonts w:hint="eastAsia"/>
-                <w:b/>
-              </w:rPr>
-              <w:t>에 접근하여 환경데이터 입력하는 코드</w:t>
-            </w:r>
-          </w:p>
-          <w:p>
+                <w:bCs/>
+              </w:rPr>
+              <w:t>와이파이 접속 및 보드상에서 인터넷시간 받아오는 코드</w:t>
+            </w:r>
+          </w:p>
+          <w:p>
+            <w:pPr>
+              <w:pBdr>
+                <w:top w:val="nil"/>
+                <w:left w:val="nil"/>
+                <w:bottom w:val="nil"/>
+                <w:right w:val="nil"/>
+                <w:between w:val="nil"/>
+              </w:pBdr>
+              <w:rPr>
+                <w:b/>
+                <w:color w:val="000000"/>
+                <w:szCs w:val="20"/>
+              </w:rPr>
+            </w:pPr>
             <w:r>
               <w:rPr>
                 <w:noProof/>
               </w:rPr>
-              <w:lastRenderedPageBreak/>
               <w:drawing>
-                <wp:inline distT="0" distB="0" distL="0" distR="0" wp14:anchorId="39A8E2C8" wp14:editId="0BB9C704">
-                  <wp:extent cx="5528442" cy="3834261"/>
+                <wp:inline distT="0" distB="0" distL="0" distR="0" wp14:anchorId="15A3295B" wp14:editId="2F7655D6">
+                  <wp:extent cx="5548344" cy="3962400"/>
                   <wp:effectExtent l="0" t="0" r="0" b="0"/>
-                  <wp:docPr id="55" name="그림 55"/>
+                  <wp:docPr id="54" name="그림 54"/>
                   <wp:cNvGraphicFramePr>
                     <a:graphicFrameLocks xmlns:a="http://schemas.openxmlformats.org/drawingml/2006/main" noChangeAspect="1"/>
                   </wp:cNvGraphicFramePr>
@@ -30742,7 +30172,7 @@
                         <pic:spPr>
                           <a:xfrm>
                             <a:off x="0" y="0"/>
-                            <a:ext cx="5531642" cy="3836480"/>
+                            <a:ext cx="5548344" cy="3962400"/>
                           </a:xfrm>
                           <a:prstGeom prst="rect">
                             <a:avLst/>
@@ -30765,31 +30195,27 @@
               <w:ind w:leftChars="0"/>
               <w:rPr>
                 <w:b/>
-                <w:bCs/>
               </w:rPr>
             </w:pPr>
             <w:r>
               <w:rPr>
                 <w:rFonts w:hint="eastAsia"/>
                 <w:b/>
-                <w:bCs/>
-              </w:rPr>
-              <w:t xml:space="preserve">교류전류의 </w:t>
-            </w:r>
-            <w:r>
-              <w:rPr>
-                <w:b/>
-                <w:bCs/>
-              </w:rPr>
-              <w:t>RMS</w:t>
+              </w:rPr>
+              <w:t xml:space="preserve">5분마다 </w:t>
+            </w:r>
+            <w:r>
+              <w:rPr>
+                <w:b/>
+              </w:rPr>
+              <w:t>DB</w:t>
             </w:r>
             <w:r>
               <w:rPr>
                 <w:rFonts w:hint="eastAsia"/>
                 <w:b/>
-                <w:bCs/>
-              </w:rPr>
-              <w:t>값을 측정하는 코드</w:t>
+              </w:rPr>
+              <w:t>에 접근하여 환경데이터 입력하는 코드</w:t>
             </w:r>
           </w:p>
           <w:p>
@@ -30797,11 +30223,12 @@
               <w:rPr>
                 <w:noProof/>
               </w:rPr>
+              <w:lastRenderedPageBreak/>
               <w:drawing>
-                <wp:inline distT="0" distB="0" distL="0" distR="0" wp14:anchorId="581EC12E" wp14:editId="2EE5E631">
-                  <wp:extent cx="4744112" cy="1219370"/>
+                <wp:inline distT="0" distB="0" distL="0" distR="0" wp14:anchorId="39A8E2C8" wp14:editId="0BB9C704">
+                  <wp:extent cx="5528442" cy="3834261"/>
                   <wp:effectExtent l="0" t="0" r="0" b="0"/>
-                  <wp:docPr id="56" name="그림 56"/>
+                  <wp:docPr id="55" name="그림 55"/>
                   <wp:cNvGraphicFramePr>
                     <a:graphicFrameLocks xmlns:a="http://schemas.openxmlformats.org/drawingml/2006/main" noChangeAspect="1"/>
                   </wp:cNvGraphicFramePr>
@@ -30821,7 +30248,7 @@
                         <pic:spPr>
                           <a:xfrm>
                             <a:off x="0" y="0"/>
-                            <a:ext cx="4744112" cy="1219370"/>
+                            <a:ext cx="5531642" cy="3836480"/>
                           </a:xfrm>
                           <a:prstGeom prst="rect">
                             <a:avLst/>
@@ -30835,16 +30262,52 @@
             </w:r>
           </w:p>
           <w:p>
+            <w:pPr>
+              <w:pStyle w:val="a6"/>
+              <w:numPr>
+                <w:ilvl w:val="0"/>
+                <w:numId w:val="39"/>
+              </w:numPr>
+              <w:ind w:leftChars="0"/>
+              <w:rPr>
+                <w:b/>
+                <w:bCs/>
+              </w:rPr>
+            </w:pPr>
+            <w:r>
+              <w:rPr>
+                <w:rFonts w:hint="eastAsia"/>
+                <w:b/>
+                <w:bCs/>
+              </w:rPr>
+              <w:t xml:space="preserve">교류전류의 </w:t>
+            </w:r>
+            <w:r>
+              <w:rPr>
+                <w:b/>
+                <w:bCs/>
+              </w:rPr>
+              <w:t>RMS</w:t>
+            </w:r>
+            <w:r>
+              <w:rPr>
+                <w:rFonts w:hint="eastAsia"/>
+                <w:b/>
+                <w:bCs/>
+              </w:rPr>
+              <w:t>값을 측정하는 코드</w:t>
+            </w:r>
+          </w:p>
+          <w:p>
             <w:r>
               <w:rPr>
                 <w:noProof/>
               </w:rPr>
-              <w:lastRenderedPageBreak/>
               <w:drawing>
-                <wp:inline distT="0" distB="0" distL="0" distR="0" wp14:anchorId="5AFC9BBA" wp14:editId="4EA629DD">
-                  <wp:extent cx="5286670" cy="3972910"/>
-                  <wp:effectExtent l="0" t="0" r="0" b="8890"/>
-                  <wp:docPr id="57" name="그림 57"/>
+                <wp:inline distT="0" distB="0" distL="0" distR="0" wp14:anchorId="581EC12E" wp14:editId="2EE5E631">
+                  <wp:extent cx="4744112" cy="1219370"/>
+                  <wp:effectExtent l="0" t="0" r="0" b="0"/>
+                  <wp:docPr id="56" name="그림 56"/>
                   <wp:cNvGraphicFramePr>
                     <a:graphicFrameLocks xmlns:a="http://schemas.openxmlformats.org/drawingml/2006/main" noChangeAspect="1"/>
                   </wp:cNvGraphicFramePr>
@@ -30864,7 +30327,7 @@
                         <pic:spPr>
                           <a:xfrm>
                             <a:off x="0" y="0"/>
-                            <a:ext cx="5294720" cy="3978960"/>
+                            <a:ext cx="4744112" cy="1219370"/>
                           </a:xfrm>
                           <a:prstGeom prst="rect">
                             <a:avLst/>
@@ -30878,86 +30341,16 @@
             </w:r>
           </w:p>
           <w:p>
-            <w:pPr>
-              <w:pStyle w:val="a6"/>
-              <w:numPr>
-                <w:ilvl w:val="0"/>
-                <w:numId w:val="39"/>
-              </w:numPr>
-              <w:ind w:leftChars="0"/>
-              <w:rPr>
-                <w:b/>
-                <w:bCs/>
-              </w:rPr>
-            </w:pPr>
-            <w:proofErr w:type="spellStart"/>
-            <w:r>
-              <w:rPr>
-                <w:rFonts w:hint="eastAsia"/>
-                <w:b/>
-                <w:bCs/>
-              </w:rPr>
-              <w:t>a</w:t>
-            </w:r>
-            <w:r>
-              <w:rPr>
-                <w:b/>
-                <w:bCs/>
-              </w:rPr>
-              <w:t>dafruitIO</w:t>
-            </w:r>
-            <w:proofErr w:type="spellEnd"/>
-            <w:r>
-              <w:rPr>
-                <w:rFonts w:hint="eastAsia"/>
-                <w:b/>
-                <w:bCs/>
-              </w:rPr>
-              <w:t xml:space="preserve">에서 </w:t>
-            </w:r>
-            <w:proofErr w:type="gramStart"/>
-            <w:r>
-              <w:rPr>
-                <w:rFonts w:hint="eastAsia"/>
-                <w:b/>
-                <w:bCs/>
-              </w:rPr>
-              <w:t xml:space="preserve">전류차단 </w:t>
-            </w:r>
-            <w:r>
-              <w:rPr>
-                <w:b/>
-                <w:bCs/>
-              </w:rPr>
-              <w:t>/</w:t>
-            </w:r>
-            <w:proofErr w:type="gramEnd"/>
-            <w:r>
-              <w:rPr>
-                <w:b/>
-                <w:bCs/>
-              </w:rPr>
-              <w:t xml:space="preserve"> </w:t>
-            </w:r>
-            <w:r>
-              <w:rPr>
-                <w:rFonts w:hint="eastAsia"/>
-                <w:b/>
-                <w:bCs/>
-              </w:rPr>
-              <w:t>전류연결 코드</w:t>
-            </w:r>
-          </w:p>
-          <w:p>
             <w:r>
               <w:rPr>
                 <w:noProof/>
               </w:rPr>
+              <w:lastRenderedPageBreak/>
               <w:drawing>
-                <wp:inline distT="0" distB="0" distL="0" distR="0" wp14:anchorId="20DC62DD" wp14:editId="41C97B0C">
-                  <wp:extent cx="3639058" cy="2924583"/>
-                  <wp:effectExtent l="0" t="0" r="0" b="9525"/>
-                  <wp:docPr id="58" name="그림 58"/>
+                <wp:inline distT="0" distB="0" distL="0" distR="0" wp14:anchorId="5AFC9BBA" wp14:editId="4EA629DD">
+                  <wp:extent cx="5286670" cy="3972910"/>
+                  <wp:effectExtent l="0" t="0" r="0" b="8890"/>
+                  <wp:docPr id="57" name="그림 57"/>
                   <wp:cNvGraphicFramePr>
                     <a:graphicFrameLocks xmlns:a="http://schemas.openxmlformats.org/drawingml/2006/main" noChangeAspect="1"/>
                   </wp:cNvGraphicFramePr>
@@ -30977,7 +30370,7 @@
                         <pic:spPr>
                           <a:xfrm>
                             <a:off x="0" y="0"/>
-                            <a:ext cx="3639058" cy="2924583"/>
+                            <a:ext cx="5294720" cy="3978960"/>
                           </a:xfrm>
                           <a:prstGeom prst="rect">
                             <a:avLst/>
@@ -30990,102 +30383,12 @@
               </w:drawing>
             </w:r>
           </w:p>
-        </w:tc>
-      </w:tr>
-      <w:tr>
-        <w:trPr>
-          <w:trHeight w:val="505"/>
-        </w:trPr>
-        <w:tc>
-          <w:tcPr>
-            <w:tcW w:w="9016" w:type="dxa"/>
-            <w:tcBorders>
-              <w:top w:val="single" w:sz="4" w:space="0" w:color="000000"/>
-              <w:left w:val="single" w:sz="4" w:space="0" w:color="000000"/>
-              <w:bottom w:val="single" w:sz="4" w:space="0" w:color="000000"/>
-              <w:right w:val="single" w:sz="4" w:space="0" w:color="000000"/>
-            </w:tcBorders>
-            <w:vAlign w:val="center"/>
-          </w:tcPr>
-          <w:p>
-            <w:pPr>
-              <w:pBdr>
-                <w:top w:val="nil"/>
-                <w:left w:val="nil"/>
-                <w:bottom w:val="nil"/>
-                <w:right w:val="nil"/>
-                <w:between w:val="nil"/>
-              </w:pBdr>
-              <w:rPr>
-                <w:b/>
-                <w:color w:val="000000"/>
-                <w:sz w:val="24"/>
-                <w:szCs w:val="24"/>
-              </w:rPr>
-            </w:pPr>
-            <w:r>
-              <w:rPr>
-                <w:b/>
-                <w:color w:val="000000"/>
-                <w:sz w:val="24"/>
-                <w:szCs w:val="24"/>
-              </w:rPr>
-              <w:lastRenderedPageBreak/>
-              <w:t xml:space="preserve">2-7-6. </w:t>
-            </w:r>
-            <w:r>
-              <w:rPr>
-                <w:rFonts w:hint="eastAsia"/>
-                <w:b/>
-                <w:color w:val="000000"/>
-                <w:sz w:val="24"/>
-                <w:szCs w:val="24"/>
-              </w:rPr>
-              <w:t>I</w:t>
-            </w:r>
-            <w:r>
-              <w:rPr>
-                <w:b/>
-                <w:color w:val="000000"/>
-                <w:sz w:val="24"/>
-                <w:szCs w:val="24"/>
-              </w:rPr>
-              <w:t xml:space="preserve">R </w:t>
-            </w:r>
-            <w:r>
-              <w:rPr>
-                <w:rFonts w:hint="eastAsia"/>
-                <w:b/>
-                <w:color w:val="000000"/>
-                <w:sz w:val="24"/>
-                <w:szCs w:val="24"/>
-              </w:rPr>
-              <w:t>허브 동작 코드</w:t>
-            </w:r>
-          </w:p>
-        </w:tc>
-      </w:tr>
-      <w:tr>
-        <w:trPr>
-          <w:trHeight w:val="505"/>
-        </w:trPr>
-        <w:tc>
-          <w:tcPr>
-            <w:tcW w:w="9016" w:type="dxa"/>
-            <w:tcBorders>
-              <w:top w:val="single" w:sz="4" w:space="0" w:color="000000"/>
-              <w:left w:val="single" w:sz="4" w:space="0" w:color="000000"/>
-              <w:bottom w:val="single" w:sz="4" w:space="0" w:color="000000"/>
-              <w:right w:val="single" w:sz="4" w:space="0" w:color="000000"/>
-            </w:tcBorders>
-            <w:vAlign w:val="center"/>
-          </w:tcPr>
           <w:p>
             <w:pPr>
               <w:pStyle w:val="a6"/>
               <w:numPr>
                 <w:ilvl w:val="0"/>
-                <w:numId w:val="42"/>
+                <w:numId w:val="39"/>
               </w:numPr>
               <w:ind w:leftChars="0"/>
               <w:rPr>
@@ -31093,65 +30396,57 @@
                 <w:bCs/>
               </w:rPr>
             </w:pPr>
+            <w:proofErr w:type="spellStart"/>
             <w:r>
               <w:rPr>
                 <w:rFonts w:hint="eastAsia"/>
                 <w:b/>
                 <w:bCs/>
               </w:rPr>
-              <w:t>N</w:t>
+              <w:t>a</w:t>
             </w:r>
             <w:r>
               <w:rPr>
                 <w:b/>
                 <w:bCs/>
               </w:rPr>
-              <w:t>ODEMCU IR</w:t>
-            </w:r>
+              <w:t>dafruitIO</w:t>
+            </w:r>
+            <w:proofErr w:type="spellEnd"/>
             <w:r>
               <w:rPr>
                 <w:rFonts w:hint="eastAsia"/>
                 <w:b/>
                 <w:bCs/>
               </w:rPr>
-              <w:t xml:space="preserve">관련 센서 </w:t>
-            </w:r>
-            <w:proofErr w:type="spellStart"/>
+              <w:t xml:space="preserve">에서 전류차단 </w:t>
+            </w:r>
+            <w:r>
+              <w:rPr>
+                <w:b/>
+                <w:bCs/>
+              </w:rPr>
+              <w:t xml:space="preserve">/ </w:t>
+            </w:r>
             <w:r>
               <w:rPr>
                 <w:rFonts w:hint="eastAsia"/>
                 <w:b/>
                 <w:bCs/>
               </w:rPr>
-              <w:t>핀맵</w:t>
-            </w:r>
-            <w:proofErr w:type="spellEnd"/>
-            <w:r>
-              <w:rPr>
-                <w:rFonts w:hint="eastAsia"/>
-                <w:b/>
-                <w:bCs/>
-              </w:rPr>
-              <w:t xml:space="preserve"> 설정</w:t>
-            </w:r>
-          </w:p>
-          <w:p>
-            <w:pPr>
-              <w:rPr>
-                <w:b/>
-                <w:bCs/>
-              </w:rPr>
-            </w:pPr>
+              <w:t>전류연결 코드</w:t>
+            </w:r>
+          </w:p>
+          <w:p>
             <w:r>
               <w:rPr>
                 <w:noProof/>
               </w:rPr>
-              <w:lastRenderedPageBreak/>
               <w:drawing>
-                <wp:inline distT="0" distB="0" distL="0" distR="0" wp14:anchorId="081681A8" wp14:editId="6278C081">
-                  <wp:extent cx="4801270" cy="2438740"/>
-                  <wp:effectExtent l="0" t="0" r="0" b="0"/>
-                  <wp:docPr id="62" name="그림 62"/>
+                <wp:inline distT="0" distB="0" distL="0" distR="0" wp14:anchorId="20DC62DD" wp14:editId="41C97B0C">
+                  <wp:extent cx="3639058" cy="2924583"/>
+                  <wp:effectExtent l="0" t="0" r="0" b="9525"/>
+                  <wp:docPr id="58" name="그림 58"/>
                   <wp:cNvGraphicFramePr>
                     <a:graphicFrameLocks xmlns:a="http://schemas.openxmlformats.org/drawingml/2006/main" noChangeAspect="1"/>
                   </wp:cNvGraphicFramePr>
@@ -31171,7 +30466,7 @@
                         <pic:spPr>
                           <a:xfrm>
                             <a:off x="0" y="0"/>
-                            <a:ext cx="4801270" cy="2438740"/>
+                            <a:ext cx="3639058" cy="2924583"/>
                           </a:xfrm>
                           <a:prstGeom prst="rect">
                             <a:avLst/>
@@ -31184,6 +30479,96 @@
               </w:drawing>
             </w:r>
           </w:p>
+        </w:tc>
+      </w:tr>
+      <w:tr>
+        <w:trPr>
+          <w:trHeight w:val="505"/>
+        </w:trPr>
+        <w:tc>
+          <w:tcPr>
+            <w:tcW w:w="9016" w:type="dxa"/>
+            <w:tcBorders>
+              <w:top w:val="single" w:sz="4" w:space="0" w:color="000000"/>
+              <w:left w:val="single" w:sz="4" w:space="0" w:color="000000"/>
+              <w:bottom w:val="single" w:sz="4" w:space="0" w:color="000000"/>
+              <w:right w:val="single" w:sz="4" w:space="0" w:color="000000"/>
+            </w:tcBorders>
+            <w:vAlign w:val="center"/>
+          </w:tcPr>
+          <w:p>
+            <w:pPr>
+              <w:pBdr>
+                <w:top w:val="nil"/>
+                <w:left w:val="nil"/>
+                <w:bottom w:val="nil"/>
+                <w:right w:val="nil"/>
+                <w:between w:val="nil"/>
+              </w:pBdr>
+              <w:rPr>
+                <w:b/>
+                <w:color w:val="000000"/>
+                <w:sz w:val="24"/>
+                <w:szCs w:val="24"/>
+              </w:rPr>
+            </w:pPr>
+            <w:r>
+              <w:rPr>
+                <w:b/>
+                <w:color w:val="000000"/>
+                <w:sz w:val="24"/>
+                <w:szCs w:val="24"/>
+              </w:rPr>
+              <w:lastRenderedPageBreak/>
+              <w:t xml:space="preserve">2-7-6. </w:t>
+            </w:r>
+            <w:r>
+              <w:rPr>
+                <w:rFonts w:hint="eastAsia"/>
+                <w:b/>
+                <w:color w:val="000000"/>
+                <w:sz w:val="24"/>
+                <w:szCs w:val="24"/>
+              </w:rPr>
+              <w:t>I</w:t>
+            </w:r>
+            <w:r>
+              <w:rPr>
+                <w:b/>
+                <w:color w:val="000000"/>
+                <w:sz w:val="24"/>
+                <w:szCs w:val="24"/>
+              </w:rPr>
+              <w:t xml:space="preserve">R </w:t>
+            </w:r>
+            <w:r>
+              <w:rPr>
+                <w:rFonts w:hint="eastAsia"/>
+                <w:b/>
+                <w:color w:val="000000"/>
+                <w:sz w:val="24"/>
+                <w:szCs w:val="24"/>
+              </w:rPr>
+              <w:t>허브 동작 코드</w:t>
+            </w:r>
+          </w:p>
+        </w:tc>
+      </w:tr>
+      <w:tr>
+        <w:trPr>
+          <w:trHeight w:val="505"/>
+        </w:trPr>
+        <w:tc>
+          <w:tcPr>
+            <w:tcW w:w="9016" w:type="dxa"/>
+            <w:tcBorders>
+              <w:top w:val="single" w:sz="4" w:space="0" w:color="000000"/>
+              <w:left w:val="single" w:sz="4" w:space="0" w:color="000000"/>
+              <w:bottom w:val="single" w:sz="4" w:space="0" w:color="000000"/>
+              <w:right w:val="single" w:sz="4" w:space="0" w:color="000000"/>
+            </w:tcBorders>
+            <w:vAlign w:val="center"/>
+          </w:tcPr>
           <w:p>
             <w:pPr>
               <w:pStyle w:val="a6"/>
@@ -31203,14 +30588,14 @@
                 <w:b/>
                 <w:bCs/>
               </w:rPr>
-              <w:t xml:space="preserve">각각의 기기제어에 필요한 </w:t>
+              <w:t>N</w:t>
             </w:r>
             <w:r>
               <w:rPr>
                 <w:b/>
                 <w:bCs/>
               </w:rPr>
-              <w:t>IR</w:t>
+              <w:t>ODEMCU IR</w:t>
             </w:r>
             <w:r>
               <w:rPr>
@@ -31218,25 +30603,44 @@
                 <w:b/>
                 <w:bCs/>
               </w:rPr>
-              <w:t>신호값 매핑</w:t>
-            </w:r>
-          </w:p>
-          <w:p>
-            <w:pPr>
-              <w:rPr>
+              <w:t xml:space="preserve">관련 센서 </w:t>
+            </w:r>
+            <w:proofErr w:type="spellStart"/>
+            <w:r>
+              <w:rPr>
+                <w:rFonts w:hint="eastAsia"/>
                 <w:b/>
                 <w:bCs/>
               </w:rPr>
+              <w:t>핀맵</w:t>
+            </w:r>
+            <w:proofErr w:type="spellEnd"/>
+            <w:r>
+              <w:rPr>
+                <w:rFonts w:hint="eastAsia"/>
+                <w:b/>
+                <w:bCs/>
+              </w:rPr>
+              <w:t xml:space="preserve"> 설정</w:t>
+            </w:r>
+          </w:p>
+          <w:p>
+            <w:pPr>
+              <w:rPr>
+                <w:b/>
+                <w:bCs/>
+              </w:rPr>
             </w:pPr>
             <w:r>
               <w:rPr>
                 <w:noProof/>
               </w:rPr>
+              <w:lastRenderedPageBreak/>
               <w:drawing>
-                <wp:inline distT="0" distB="0" distL="0" distR="0" wp14:anchorId="2AE71BE2" wp14:editId="7F2589A2">
-                  <wp:extent cx="3905795" cy="4534533"/>
+                <wp:inline distT="0" distB="0" distL="0" distR="0" wp14:anchorId="081681A8" wp14:editId="6278C081">
+                  <wp:extent cx="4801270" cy="2438740"/>
                   <wp:effectExtent l="0" t="0" r="0" b="0"/>
-                  <wp:docPr id="384" name="그림 384"/>
+                  <wp:docPr id="62" name="그림 62"/>
                   <wp:cNvGraphicFramePr>
                     <a:graphicFrameLocks xmlns:a="http://schemas.openxmlformats.org/drawingml/2006/main" noChangeAspect="1"/>
                   </wp:cNvGraphicFramePr>
@@ -31256,7 +30660,7 @@
                         <pic:spPr>
                           <a:xfrm>
                             <a:off x="0" y="0"/>
-                            <a:ext cx="3905795" cy="4534533"/>
+                            <a:ext cx="4801270" cy="2438740"/>
                           </a:xfrm>
                           <a:prstGeom prst="rect">
                             <a:avLst/>
@@ -31284,47 +30688,44 @@
             </w:pPr>
             <w:r>
               <w:rPr>
+                <w:rFonts w:hint="eastAsia"/>
                 <w:b/>
                 <w:bCs/>
               </w:rPr>
-              <w:t xml:space="preserve">Adafruit IO </w:t>
-            </w:r>
-            <w:proofErr w:type="spellStart"/>
+              <w:t xml:space="preserve">각각의 기기제어에 필요한 </w:t>
+            </w:r>
+            <w:r>
+              <w:rPr>
+                <w:b/>
+                <w:bCs/>
+              </w:rPr>
+              <w:t>IR</w:t>
+            </w:r>
             <w:r>
               <w:rPr>
                 <w:rFonts w:hint="eastAsia"/>
                 <w:b/>
                 <w:bCs/>
               </w:rPr>
-              <w:t>피드</w:t>
-            </w:r>
-            <w:proofErr w:type="spellEnd"/>
-            <w:r>
-              <w:rPr>
-                <w:rFonts w:hint="eastAsia"/>
+              <w:t>신호값 매핑</w:t>
+            </w:r>
+          </w:p>
+          <w:p>
+            <w:pPr>
+              <w:rPr>
                 <w:b/>
                 <w:bCs/>
               </w:rPr>
-              <w:t xml:space="preserve"> 접속하는 코드 </w:t>
-            </w:r>
-          </w:p>
-          <w:p>
-            <w:pPr>
-              <w:rPr>
-                <w:b/>
-                <w:bCs/>
-              </w:rPr>
             </w:pPr>
             <w:r>
               <w:rPr>
                 <w:noProof/>
               </w:rPr>
-              <w:lastRenderedPageBreak/>
               <w:drawing>
-                <wp:inline distT="0" distB="0" distL="0" distR="0" wp14:anchorId="0B515BE0" wp14:editId="4B3E44B7">
-                  <wp:extent cx="4086795" cy="4458322"/>
-                  <wp:effectExtent l="0" t="0" r="9525" b="0"/>
-                  <wp:docPr id="385" name="그림 385"/>
+                <wp:inline distT="0" distB="0" distL="0" distR="0" wp14:anchorId="2AE71BE2" wp14:editId="7F2589A2">
+                  <wp:extent cx="3905795" cy="4534533"/>
+                  <wp:effectExtent l="0" t="0" r="0" b="0"/>
+                  <wp:docPr id="384" name="그림 384"/>
                   <wp:cNvGraphicFramePr>
                     <a:graphicFrameLocks xmlns:a="http://schemas.openxmlformats.org/drawingml/2006/main" noChangeAspect="1"/>
                   </wp:cNvGraphicFramePr>
@@ -31344,7 +30745,7 @@
                         <pic:spPr>
                           <a:xfrm>
                             <a:off x="0" y="0"/>
-                            <a:ext cx="4086795" cy="4458322"/>
+                            <a:ext cx="3905795" cy="4534533"/>
                           </a:xfrm>
                           <a:prstGeom prst="rect">
                             <a:avLst/>
@@ -31357,97 +30758,17 @@
               </w:drawing>
             </w:r>
           </w:p>
-        </w:tc>
-      </w:tr>
-      <w:tr>
-        <w:trPr>
-          <w:trHeight w:val="505"/>
-        </w:trPr>
-        <w:tc>
-          <w:tcPr>
-            <w:tcW w:w="9016" w:type="dxa"/>
-            <w:tcBorders>
-              <w:top w:val="single" w:sz="4" w:space="0" w:color="000000"/>
-              <w:left w:val="single" w:sz="4" w:space="0" w:color="000000"/>
-              <w:bottom w:val="single" w:sz="4" w:space="0" w:color="000000"/>
-              <w:right w:val="single" w:sz="4" w:space="0" w:color="000000"/>
-            </w:tcBorders>
-            <w:vAlign w:val="center"/>
-          </w:tcPr>
-          <w:p>
-            <w:pPr>
-              <w:pBdr>
-                <w:top w:val="nil"/>
-                <w:left w:val="nil"/>
-                <w:bottom w:val="nil"/>
-                <w:right w:val="nil"/>
-                <w:between w:val="nil"/>
-              </w:pBdr>
-              <w:rPr>
-                <w:b/>
-                <w:color w:val="000000"/>
-                <w:sz w:val="24"/>
-                <w:szCs w:val="24"/>
-              </w:rPr>
-            </w:pPr>
-            <w:r>
-              <w:rPr>
-                <w:b/>
-                <w:color w:val="000000"/>
-                <w:sz w:val="24"/>
-                <w:szCs w:val="24"/>
-              </w:rPr>
-              <w:lastRenderedPageBreak/>
-              <w:t xml:space="preserve">2-7-7. </w:t>
-            </w:r>
-            <w:r>
-              <w:rPr>
-                <w:rFonts w:hint="eastAsia"/>
-                <w:b/>
-                <w:color w:val="000000"/>
-                <w:sz w:val="24"/>
-                <w:szCs w:val="24"/>
-              </w:rPr>
-              <w:t>카메라 모션 인식 코드</w:t>
-            </w:r>
-          </w:p>
-        </w:tc>
-      </w:tr>
-      <w:tr>
-        <w:trPr>
-          <w:trHeight w:val="505"/>
-        </w:trPr>
-        <w:tc>
-          <w:tcPr>
-            <w:tcW w:w="9016" w:type="dxa"/>
-            <w:tcBorders>
-              <w:top w:val="single" w:sz="4" w:space="0" w:color="000000"/>
-              <w:left w:val="single" w:sz="4" w:space="0" w:color="000000"/>
-              <w:bottom w:val="single" w:sz="4" w:space="0" w:color="000000"/>
-              <w:right w:val="single" w:sz="4" w:space="0" w:color="000000"/>
-            </w:tcBorders>
-            <w:vAlign w:val="center"/>
-          </w:tcPr>
           <w:p>
             <w:pPr>
               <w:pStyle w:val="a6"/>
               <w:numPr>
                 <w:ilvl w:val="0"/>
-                <w:numId w:val="40"/>
+                <w:numId w:val="42"/>
               </w:numPr>
-              <w:pBdr>
-                <w:top w:val="nil"/>
-                <w:left w:val="nil"/>
-                <w:bottom w:val="nil"/>
-                <w:right w:val="nil"/>
-                <w:between w:val="nil"/>
-              </w:pBdr>
               <w:ind w:leftChars="0"/>
               <w:rPr>
                 <w:b/>
                 <w:bCs/>
-                <w:color w:val="000000"/>
-                <w:szCs w:val="20"/>
               </w:rPr>
             </w:pPr>
             <w:r>
@@ -31455,53 +30776,44 @@
                 <w:b/>
                 <w:bCs/>
               </w:rPr>
-              <w:t xml:space="preserve">모션 인식하고, 온도와 습도를 기상청에서 가져와 데이터베이스에 </w:t>
-            </w:r>
-            <w:proofErr w:type="gramStart"/>
-            <w:r>
-              <w:rPr>
+              <w:t xml:space="preserve">Adafruit IO </w:t>
+            </w:r>
+            <w:proofErr w:type="spellStart"/>
+            <w:r>
+              <w:rPr>
+                <w:rFonts w:hint="eastAsia"/>
                 <w:b/>
                 <w:bCs/>
               </w:rPr>
-              <w:t>전송 하는</w:t>
-            </w:r>
-            <w:proofErr w:type="gramEnd"/>
-            <w:r>
-              <w:rPr>
+              <w:t>피드</w:t>
+            </w:r>
+            <w:proofErr w:type="spellEnd"/>
+            <w:r>
+              <w:rPr>
+                <w:rFonts w:hint="eastAsia"/>
                 <w:b/>
                 <w:bCs/>
               </w:rPr>
-              <w:t xml:space="preserve"> 함수</w:t>
-            </w:r>
-          </w:p>
-          <w:p>
-            <w:pPr>
-              <w:pBdr>
-                <w:top w:val="nil"/>
-                <w:left w:val="nil"/>
-                <w:bottom w:val="nil"/>
-                <w:right w:val="nil"/>
-                <w:between w:val="nil"/>
-              </w:pBdr>
-              <w:rPr>
-                <w:b/>
-                <w:color w:val="000000"/>
-                <w:szCs w:val="20"/>
-              </w:rPr>
-            </w:pPr>
-            <w:r>
-              <w:rPr>
-                <w:b/>
+              <w:t xml:space="preserve"> 접속하는 코드 </w:t>
+            </w:r>
+          </w:p>
+          <w:p>
+            <w:pPr>
+              <w:rPr>
+                <w:b/>
+                <w:bCs/>
+              </w:rPr>
+            </w:pPr>
+            <w:r>
+              <w:rPr>
                 <w:noProof/>
-                <w:color w:val="000000"/>
-                <w:szCs w:val="20"/>
               </w:rPr>
               <w:lastRenderedPageBreak/>
               <w:drawing>
-                <wp:inline distT="0" distB="0" distL="0" distR="0" wp14:anchorId="5F0A8AB7" wp14:editId="3278670C">
-                  <wp:extent cx="4296375" cy="7373379"/>
+                <wp:inline distT="0" distB="0" distL="0" distR="0" wp14:anchorId="0B515BE0" wp14:editId="4B3E44B7">
+                  <wp:extent cx="4086795" cy="4458322"/>
                   <wp:effectExtent l="0" t="0" r="9525" b="0"/>
-                  <wp:docPr id="60" name="그림 60"/>
+                  <wp:docPr id="385" name="그림 385"/>
                   <wp:cNvGraphicFramePr>
                     <a:graphicFrameLocks xmlns:a="http://schemas.openxmlformats.org/drawingml/2006/main" noChangeAspect="1"/>
                   </wp:cNvGraphicFramePr>
@@ -31521,6 +30833,167 @@
                         <pic:spPr>
                           <a:xfrm>
                             <a:off x="0" y="0"/>
+                            <a:ext cx="4086795" cy="4458322"/>
+                          </a:xfrm>
+                          <a:prstGeom prst="rect">
+                            <a:avLst/>
+                          </a:prstGeom>
+                        </pic:spPr>
+                      </pic:pic>
+                    </a:graphicData>
+                  </a:graphic>
+                </wp:inline>
+              </w:drawing>
+            </w:r>
+          </w:p>
+        </w:tc>
+      </w:tr>
+      <w:tr>
+        <w:trPr>
+          <w:trHeight w:val="505"/>
+        </w:trPr>
+        <w:tc>
+          <w:tcPr>
+            <w:tcW w:w="9016" w:type="dxa"/>
+            <w:tcBorders>
+              <w:top w:val="single" w:sz="4" w:space="0" w:color="000000"/>
+              <w:left w:val="single" w:sz="4" w:space="0" w:color="000000"/>
+              <w:bottom w:val="single" w:sz="4" w:space="0" w:color="000000"/>
+              <w:right w:val="single" w:sz="4" w:space="0" w:color="000000"/>
+            </w:tcBorders>
+            <w:vAlign w:val="center"/>
+          </w:tcPr>
+          <w:p>
+            <w:pPr>
+              <w:pBdr>
+                <w:top w:val="nil"/>
+                <w:left w:val="nil"/>
+                <w:bottom w:val="nil"/>
+                <w:right w:val="nil"/>
+                <w:between w:val="nil"/>
+              </w:pBdr>
+              <w:rPr>
+                <w:b/>
+                <w:color w:val="000000"/>
+                <w:sz w:val="24"/>
+                <w:szCs w:val="24"/>
+              </w:rPr>
+            </w:pPr>
+            <w:r>
+              <w:rPr>
+                <w:b/>
+                <w:color w:val="000000"/>
+                <w:sz w:val="24"/>
+                <w:szCs w:val="24"/>
+              </w:rPr>
+              <w:lastRenderedPageBreak/>
+              <w:t xml:space="preserve">2-7-7. </w:t>
+            </w:r>
+            <w:r>
+              <w:rPr>
+                <w:rFonts w:hint="eastAsia"/>
+                <w:b/>
+                <w:color w:val="000000"/>
+                <w:sz w:val="24"/>
+                <w:szCs w:val="24"/>
+              </w:rPr>
+              <w:t>카메라 모션 인식 코드</w:t>
+            </w:r>
+          </w:p>
+        </w:tc>
+      </w:tr>
+      <w:tr>
+        <w:trPr>
+          <w:trHeight w:val="505"/>
+        </w:trPr>
+        <w:tc>
+          <w:tcPr>
+            <w:tcW w:w="9016" w:type="dxa"/>
+            <w:tcBorders>
+              <w:top w:val="single" w:sz="4" w:space="0" w:color="000000"/>
+              <w:left w:val="single" w:sz="4" w:space="0" w:color="000000"/>
+              <w:bottom w:val="single" w:sz="4" w:space="0" w:color="000000"/>
+              <w:right w:val="single" w:sz="4" w:space="0" w:color="000000"/>
+            </w:tcBorders>
+            <w:vAlign w:val="center"/>
+          </w:tcPr>
+          <w:p>
+            <w:pPr>
+              <w:pStyle w:val="a6"/>
+              <w:numPr>
+                <w:ilvl w:val="0"/>
+                <w:numId w:val="40"/>
+              </w:numPr>
+              <w:pBdr>
+                <w:top w:val="nil"/>
+                <w:left w:val="nil"/>
+                <w:bottom w:val="nil"/>
+                <w:right w:val="nil"/>
+                <w:between w:val="nil"/>
+              </w:pBdr>
+              <w:ind w:leftChars="0"/>
+              <w:rPr>
+                <w:b/>
+                <w:bCs/>
+                <w:color w:val="000000"/>
+                <w:szCs w:val="20"/>
+              </w:rPr>
+            </w:pPr>
+            <w:r>
+              <w:rPr>
+                <w:b/>
+                <w:bCs/>
+              </w:rPr>
+              <w:t>모션 인식하고, 온도와 습도를 기상청에서 가져와 데이터베이스에 전송 하는 함수</w:t>
+            </w:r>
+          </w:p>
+          <w:p>
+            <w:pPr>
+              <w:pBdr>
+                <w:top w:val="nil"/>
+                <w:left w:val="nil"/>
+                <w:bottom w:val="nil"/>
+                <w:right w:val="nil"/>
+                <w:between w:val="nil"/>
+              </w:pBdr>
+              <w:rPr>
+                <w:b/>
+                <w:color w:val="000000"/>
+                <w:szCs w:val="20"/>
+              </w:rPr>
+            </w:pPr>
+            <w:r>
+              <w:rPr>
+                <w:b/>
+                <w:noProof/>
+                <w:color w:val="000000"/>
+                <w:szCs w:val="20"/>
+              </w:rPr>
+              <w:lastRenderedPageBreak/>
+              <w:drawing>
+                <wp:inline distT="0" distB="0" distL="0" distR="0" wp14:anchorId="5F0A8AB7" wp14:editId="3278670C">
+                  <wp:extent cx="4296375" cy="7373379"/>
+                  <wp:effectExtent l="0" t="0" r="9525" b="0"/>
+                  <wp:docPr id="60" name="그림 60"/>
+                  <wp:cNvGraphicFramePr>
+                    <a:graphicFrameLocks xmlns:a="http://schemas.openxmlformats.org/drawingml/2006/main" noChangeAspect="1"/>
+                  </wp:cNvGraphicFramePr>
+                  <a:graphic xmlns:a="http://schemas.openxmlformats.org/drawingml/2006/main">
+                    <a:graphicData uri="http://schemas.openxmlformats.org/drawingml/2006/picture">
+                      <pic:pic xmlns:pic="http://schemas.openxmlformats.org/drawingml/2006/picture">
+                        <pic:nvPicPr>
+                          <pic:cNvPr id="1" name=""/>
+                          <pic:cNvPicPr/>
+                        </pic:nvPicPr>
+                        <pic:blipFill>
+                          <a:blip r:embed="rId68"/>
+                          <a:stretch>
+                            <a:fillRect/>
+                          </a:stretch>
+                        </pic:blipFill>
+                        <pic:spPr>
+                          <a:xfrm>
+                            <a:off x="0" y="0"/>
                             <a:ext cx="4296375" cy="7373379"/>
                           </a:xfrm>
                           <a:prstGeom prst="rect">
@@ -31573,7 +31046,7 @@
                           <pic:cNvPicPr/>
                         </pic:nvPicPr>
                         <pic:blipFill>
-                          <a:blip r:embed="rId68"/>
+                          <a:blip r:embed="rId69"/>
                           <a:stretch>
                             <a:fillRect/>
                           </a:stretch>
@@ -31732,7 +31205,7 @@
                 <w:szCs w:val="20"/>
               </w:rPr>
             </w:pPr>
-            <w:hyperlink r:id="rId69" w:history="1">
+            <w:hyperlink r:id="rId70" w:history="1">
               <w:r>
                 <w:rPr>
                   <w:rStyle w:val="a7"/>
@@ -31767,7 +31240,7 @@
                 <w:szCs w:val="20"/>
               </w:rPr>
             </w:pPr>
-            <w:hyperlink r:id="rId70" w:history="1">
+            <w:hyperlink r:id="rId71" w:history="1">
               <w:r>
                 <w:rPr>
                   <w:rStyle w:val="a7"/>
@@ -31810,7 +31283,7 @@
                 <w:szCs w:val="20"/>
               </w:rPr>
             </w:pPr>
-            <w:hyperlink r:id="rId71" w:history="1">
+            <w:hyperlink r:id="rId72" w:history="1">
               <w:r>
                 <w:rPr>
                   <w:rStyle w:val="a7"/>
@@ -31855,7 +31328,7 @@
                 <w:szCs w:val="20"/>
               </w:rPr>
             </w:pPr>
-            <w:hyperlink r:id="rId72" w:history="1">
+            <w:hyperlink r:id="rId73" w:history="1">
               <w:r>
                 <w:rPr>
                   <w:rStyle w:val="a7"/>
@@ -31890,7 +31363,7 @@
                 <w:szCs w:val="20"/>
               </w:rPr>
             </w:pPr>
-            <w:hyperlink r:id="rId73" w:history="1">
+            <w:hyperlink r:id="rId74" w:history="1">
               <w:r>
                 <w:rPr>
                   <w:rStyle w:val="a7"/>
@@ -31985,7 +31458,7 @@
               </w:rPr>
               <w:t xml:space="preserve"> DHT 라이브러리 </w:t>
             </w:r>
-            <w:hyperlink r:id="rId74" w:history="1">
+            <w:hyperlink r:id="rId75" w:history="1">
               <w:r>
                 <w:rPr>
                   <w:rStyle w:val="a7"/>
@@ -32021,7 +31494,7 @@
               </w:rPr>
               <w:t xml:space="preserve">ESP8266 인터넷시간 알아보는 라이브러리 </w:t>
             </w:r>
-            <w:hyperlink r:id="rId75" w:history="1">
+            <w:hyperlink r:id="rId76" w:history="1">
               <w:r>
                 <w:rPr>
                   <w:rStyle w:val="a7"/>
@@ -32088,7 +31561,7 @@
               </w:rPr>
               <w:t xml:space="preserve"> (</w:t>
             </w:r>
-            <w:hyperlink r:id="rId76" w:history="1">
+            <w:hyperlink r:id="rId77" w:history="1">
               <w:r>
                 <w:rPr>
                   <w:rStyle w:val="a7"/>
@@ -32182,7 +31655,7 @@
               </w:rPr>
               <w:t xml:space="preserve"> </w:t>
             </w:r>
-            <w:hyperlink r:id="rId77" w:history="1">
+            <w:hyperlink r:id="rId78" w:history="1">
               <w:r>
                 <w:rPr>
                   <w:rStyle w:val="a7"/>
@@ -32228,7 +31701,7 @@
               </w:rPr>
               <w:t>API (</w:t>
             </w:r>
-            <w:hyperlink r:id="rId78" w:anchor="adafruit-io-http-api" w:history="1">
+            <w:hyperlink r:id="rId79" w:anchor="adafruit-io-http-api" w:history="1">
               <w:r>
                 <w:rPr>
                   <w:rStyle w:val="a7"/>
@@ -32311,7 +31784,7 @@
               </w:rPr>
               <w:t xml:space="preserve"> </w:t>
             </w:r>
-            <w:hyperlink r:id="rId79" w:history="1">
+            <w:hyperlink r:id="rId80" w:history="1">
               <w:r>
                 <w:rPr>
                   <w:rStyle w:val="a7"/>
@@ -32411,7 +31884,7 @@
               </w:rPr>
               <w:t xml:space="preserve">- 라임 ICT </w:t>
             </w:r>
-            <w:hyperlink r:id="rId80" w:history="1">
+            <w:hyperlink r:id="rId81" w:history="1">
               <w:r>
                 <w:rPr>
                   <w:rStyle w:val="a7"/>
@@ -32496,7 +31969,7 @@
               </w:rPr>
               <w:t xml:space="preserve">시계열 예측 </w:t>
             </w:r>
-            <w:hyperlink r:id="rId81" w:history="1">
+            <w:hyperlink r:id="rId82" w:history="1">
               <w:r>
                 <w:rPr>
                   <w:rStyle w:val="a7"/>
@@ -32532,7 +32005,7 @@
               </w:rPr>
               <w:t xml:space="preserve">Prophet </w:t>
             </w:r>
-            <w:hyperlink r:id="rId82" w:history="1">
+            <w:hyperlink r:id="rId83" w:history="1">
               <w:r>
                 <w:rPr>
                   <w:rStyle w:val="a7"/>
@@ -32568,7 +32041,7 @@
               </w:rPr>
               <w:t xml:space="preserve">LSTM </w:t>
             </w:r>
-            <w:hyperlink r:id="rId83" w:history="1">
+            <w:hyperlink r:id="rId84" w:history="1">
               <w:r>
                 <w:rPr>
                   <w:rStyle w:val="a7"/>
@@ -32676,7 +32149,7 @@
               </w:rPr>
               <w:t xml:space="preserve"> 코딩 </w:t>
             </w:r>
-            <w:hyperlink r:id="rId84" w:history="1">
+            <w:hyperlink r:id="rId85" w:history="1">
               <w:r>
                 <w:rPr>
                   <w:rStyle w:val="a7"/>
@@ -32712,7 +32185,7 @@
               </w:rPr>
               <w:t xml:space="preserve">IP Geolocation API </w:t>
             </w:r>
-            <w:hyperlink r:id="rId85" w:history="1">
+            <w:hyperlink r:id="rId86" w:history="1">
               <w:r>
                 <w:rPr>
                   <w:rStyle w:val="a7"/>
@@ -32838,7 +32311,7 @@
                 <w:b/>
               </w:rPr>
             </w:pPr>
-            <w:hyperlink r:id="rId86" w:history="1">
+            <w:hyperlink r:id="rId87" w:history="1">
               <w:r>
                 <w:rPr>
                   <w:rStyle w:val="a7"/>
@@ -32888,7 +32361,7 @@
               </w:rPr>
               <w:t xml:space="preserve"> </w:t>
             </w:r>
-            <w:hyperlink r:id="rId87" w:history="1">
+            <w:hyperlink r:id="rId88" w:history="1">
               <w:r>
                 <w:rPr>
                   <w:rStyle w:val="a7"/>
@@ -32937,7 +32410,7 @@
                 <w:b/>
               </w:rPr>
             </w:pPr>
-            <w:hyperlink r:id="rId88" w:history="1">
+            <w:hyperlink r:id="rId89" w:history="1">
               <w:r>
                 <w:rPr>
                   <w:rStyle w:val="a7"/>
@@ -33105,7 +32578,7 @@
                     </pic:cNvPicPr>
                   </pic:nvPicPr>
                   <pic:blipFill>
-                    <a:blip r:embed="rId89" cstate="screen">
+                    <a:blip r:embed="rId90" cstate="screen">
                       <a:extLst>
                         <a:ext uri="{28A0092B-C50C-407E-A947-70E740481C1C}">
                           <a14:useLocalDpi xmlns:a14="http://schemas.microsoft.com/office/drawing/2010/main"/>
@@ -34918,29 +34391,7 @@
           <w:szCs w:val="18"/>
           <w:shd w:val="clear" w:color="auto" w:fill="FFFFFF"/>
         </w:rPr>
-        <w:t xml:space="preserve">            냉방: 실내온도 27℃ </w:t>
-      </w:r>
-      <w:proofErr w:type="gramStart"/>
-      <w:r>
-        <w:rPr>
-          <w:rFonts w:hint="eastAsia"/>
-          <w:color w:val="333333"/>
-          <w:sz w:val="18"/>
-          <w:szCs w:val="18"/>
-          <w:shd w:val="clear" w:color="auto" w:fill="FFFFFF"/>
-        </w:rPr>
-        <w:t>DB /</w:t>
-      </w:r>
-      <w:proofErr w:type="gramEnd"/>
-      <w:r>
-        <w:rPr>
-          <w:rFonts w:hint="eastAsia"/>
-          <w:color w:val="333333"/>
-          <w:sz w:val="18"/>
-          <w:szCs w:val="18"/>
-          <w:shd w:val="clear" w:color="auto" w:fill="FFFFFF"/>
-        </w:rPr>
-        <w:t xml:space="preserve"> 19.5℃ WB, 실외온도 35℃ DB</w:t>
+        <w:t>            냉방: 실내온도 27℃ DB / 19.5℃ WB, 실외온도 35℃ DB</w:t>
       </w:r>
       <w:r>
         <w:rPr>
@@ -35165,7 +34616,7 @@
                     </pic:cNvPicPr>
                   </pic:nvPicPr>
                   <pic:blipFill>
-                    <a:blip r:embed="rId90" cstate="screen">
+                    <a:blip r:embed="rId91" cstate="screen">
                       <a:extLst>
                         <a:ext uri="{28A0092B-C50C-407E-A947-70E740481C1C}">
                           <a14:useLocalDpi xmlns:a14="http://schemas.microsoft.com/office/drawing/2010/main"/>
@@ -35199,7 +34650,7 @@
     </w:p>
     <w:p/>
     <w:p>
-      <w:hyperlink r:id="rId91" w:history="1">
+      <w:hyperlink r:id="rId92" w:history="1">
         <w:r>
           <w:rPr>
             <w:rStyle w:val="a7"/>
@@ -35253,7 +34704,7 @@
                     <pic:cNvPicPr/>
                   </pic:nvPicPr>
                   <pic:blipFill>
-                    <a:blip r:embed="rId92" cstate="screen">
+                    <a:blip r:embed="rId93" cstate="screen">
                       <a:extLst>
                         <a:ext uri="{28A0092B-C50C-407E-A947-70E740481C1C}">
                           <a14:useLocalDpi xmlns:a14="http://schemas.microsoft.com/office/drawing/2010/main"/>
@@ -35373,7 +34824,7 @@
                     </pic:cNvPicPr>
                   </pic:nvPicPr>
                   <pic:blipFill>
-                    <a:blip r:embed="rId93" cstate="screen">
+                    <a:blip r:embed="rId94" cstate="screen">
                       <a:extLst>
                         <a:ext uri="{28A0092B-C50C-407E-A947-70E740481C1C}">
                           <a14:useLocalDpi xmlns:a14="http://schemas.microsoft.com/office/drawing/2010/main"/>
@@ -35499,7 +34950,7 @@
                     <pic:cNvPicPr/>
                   </pic:nvPicPr>
                   <pic:blipFill>
-                    <a:blip r:embed="rId94"/>
+                    <a:blip r:embed="rId95"/>
                     <a:stretch>
                       <a:fillRect/>
                     </a:stretch>
@@ -35597,7 +35048,7 @@
                     </pic:cNvPicPr>
                   </pic:nvPicPr>
                   <pic:blipFill>
-                    <a:blip r:embed="rId95" cstate="screen">
+                    <a:blip r:embed="rId96" cstate="screen">
                       <a:extLst>
                         <a:ext uri="{28A0092B-C50C-407E-A947-70E740481C1C}">
                           <a14:useLocalDpi xmlns:a14="http://schemas.microsoft.com/office/drawing/2010/main"/>
@@ -36129,7 +35580,7 @@
                     </pic:cNvPicPr>
                   </pic:nvPicPr>
                   <pic:blipFill>
-                    <a:blip r:embed="rId96" cstate="screen">
+                    <a:blip r:embed="rId97" cstate="screen">
                       <a:extLst>
                         <a:ext uri="{28A0092B-C50C-407E-A947-70E740481C1C}">
                           <a14:useLocalDpi xmlns:a14="http://schemas.microsoft.com/office/drawing/2010/main"/>
@@ -36180,7 +35631,7 @@
                     <pic:cNvPicPr/>
                   </pic:nvPicPr>
                   <pic:blipFill>
-                    <a:blip r:embed="rId97" cstate="screen">
+                    <a:blip r:embed="rId98" cstate="screen">
                       <a:extLst>
                         <a:ext uri="{28A0092B-C50C-407E-A947-70E740481C1C}">
                           <a14:useLocalDpi xmlns:a14="http://schemas.microsoft.com/office/drawing/2010/main"/>
@@ -36278,7 +35729,7 @@
                     </pic:cNvPicPr>
                   </pic:nvPicPr>
                   <pic:blipFill>
-                    <a:blip r:embed="rId98" cstate="screen">
+                    <a:blip r:embed="rId99" cstate="screen">
                       <a:extLst>
                         <a:ext uri="{28A0092B-C50C-407E-A947-70E740481C1C}">
                           <a14:useLocalDpi xmlns:a14="http://schemas.microsoft.com/office/drawing/2010/main"/>
@@ -36382,7 +35833,7 @@
                     </pic:cNvPicPr>
                   </pic:nvPicPr>
                   <pic:blipFill>
-                    <a:blip r:embed="rId99" cstate="screen">
+                    <a:blip r:embed="rId100" cstate="screen">
                       <a:extLst>
                         <a:ext uri="{28A0092B-C50C-407E-A947-70E740481C1C}">
                           <a14:useLocalDpi xmlns:a14="http://schemas.microsoft.com/office/drawing/2010/main"/>
@@ -36558,7 +36009,7 @@
                     </pic:cNvPicPr>
                   </pic:nvPicPr>
                   <pic:blipFill>
-                    <a:blip r:embed="rId100" cstate="screen">
+                    <a:blip r:embed="rId101" cstate="screen">
                       <a:extLst>
                         <a:ext uri="{28A0092B-C50C-407E-A947-70E740481C1C}">
                           <a14:useLocalDpi xmlns:a14="http://schemas.microsoft.com/office/drawing/2010/main"/>
@@ -36722,7 +36173,7 @@
           <w:noProof/>
         </w:rPr>
         <w:drawing>
-          <wp:inline distT="0" distB="0" distL="0" distR="0" wp14:anchorId="543E6362" wp14:editId="243B87EC">
+          <wp:inline distT="0" distB="0" distL="0" distR="0" wp14:anchorId="543E6362" wp14:editId="78777BCB">
             <wp:extent cx="2479519" cy="1859776"/>
             <wp:effectExtent l="5080" t="0" r="2540" b="2540"/>
             <wp:docPr id="30" name="그림 30"/>
@@ -36739,7 +36190,7 @@
                     </pic:cNvPicPr>
                   </pic:nvPicPr>
                   <pic:blipFill>
-                    <a:blip r:embed="rId101" cstate="screen">
+                    <a:blip r:embed="rId102" cstate="screen">
                       <a:extLst>
                         <a:ext uri="{28A0092B-C50C-407E-A947-70E740481C1C}">
                           <a14:useLocalDpi xmlns:a14="http://schemas.microsoft.com/office/drawing/2010/main"/>
@@ -36823,7 +36274,7 @@
           <w:noProof/>
         </w:rPr>
         <w:drawing>
-          <wp:inline distT="0" distB="0" distL="0" distR="0" wp14:anchorId="1AD508BE" wp14:editId="6454CCA3">
+          <wp:inline distT="0" distB="0" distL="0" distR="0" wp14:anchorId="1AD508BE" wp14:editId="79BD2D5F">
             <wp:extent cx="2709545" cy="2032309"/>
             <wp:effectExtent l="0" t="4127" r="0" b="0"/>
             <wp:docPr id="31" name="그림 31"/>
@@ -36840,7 +36291,7 @@
                     </pic:cNvPicPr>
                   </pic:nvPicPr>
                   <pic:blipFill>
-                    <a:blip r:embed="rId102" cstate="screen">
+                    <a:blip r:embed="rId103" cstate="screen">
                       <a:extLst>
                         <a:ext uri="{28A0092B-C50C-407E-A947-70E740481C1C}">
                           <a14:useLocalDpi xmlns:a14="http://schemas.microsoft.com/office/drawing/2010/main"/>
@@ -36885,7 +36336,7 @@
     </w:p>
     <w:p/>
     <w:sectPr>
-      <w:footerReference w:type="first" r:id="rId103"/>
+      <w:footerReference w:type="first" r:id="rId104"/>
       <w:pgSz w:w="11906" w:h="16838"/>
       <w:pgMar w:top="1701" w:right="1440" w:bottom="1440" w:left="1440" w:header="851" w:footer="992" w:gutter="0"/>
       <w:pgNumType w:start="1"/>
